--- a/documents/Brandletal_MetabolicNicheSandgobies_AppendixS2.docx
+++ b/documents/Brandletal_MetabolicNicheSandgobies_AppendixS2.docx
@@ -566,7 +566,544 @@
     <w:p>
       <w:pPr>
         <w:spacing w:line="480" w:lineRule="auto"/>
-        <w:jc w:val="center"/>
+        <w:rPr>
+          <w:rFonts w:ascii="Times New Roman" w:hAnsi="Times New Roman" w:cs="Times New Roman"/>
+          <w:iCs/>
+        </w:rPr>
+      </w:pPr>
+      <w:r>
+        <w:rPr>
+          <w:rFonts w:ascii="Times New Roman" w:hAnsi="Times New Roman" w:cs="Times New Roman"/>
+          <w:iCs/>
+        </w:rPr>
+        <w:t xml:space="preserve">We performed the analyses using the software </w:t>
+      </w:r>
+      <w:r>
+        <w:rPr>
+          <w:rFonts w:ascii="Times New Roman" w:hAnsi="Times New Roman" w:cs="Times New Roman"/>
+          <w:i/>
+        </w:rPr>
+        <w:t xml:space="preserve">R </w:t>
+      </w:r>
+      <w:r>
+        <w:rPr>
+          <w:rFonts w:ascii="Times New Roman" w:hAnsi="Times New Roman" w:cs="Times New Roman"/>
+          <w:iCs/>
+        </w:rPr>
+        <w:fldChar w:fldCharType="begin"/>
+      </w:r>
+      <w:r>
+        <w:rPr>
+          <w:rFonts w:ascii="Times New Roman" w:hAnsi="Times New Roman" w:cs="Times New Roman"/>
+          <w:iCs/>
+        </w:rPr>
+        <w:instrText xml:space="preserve"> ADDIN ZOTERO_ITEM CSL_CITATION {"citationID":"JeF75jvK","properties":{"formattedCitation":"(R Core Team 2019)","plainCitation":"(R Core Team 2019)","noteIndex":0},"citationItems":[{"id":2374,"uris":["http://zotero.org/users/3131818/items/VMZHTRGC"],"uri":["http://zotero.org/users/3131818/items/VMZHTRGC"],"itemData":{"id":2374,"type":"book","medium":"R   Foundation for Statistical Computing, Vienna, Austria.","title":"R: A language and environment for statistical computing.","version":"3.6.1.","author":[{"family":"R Core Team","given":""}],"issued":{"date-parts":[["2019"]]}}}],"schema":"https://github.com/citation-style-language/schema/raw/master/csl-citation.json"} </w:instrText>
+      </w:r>
+      <w:r>
+        <w:rPr>
+          <w:rFonts w:ascii="Times New Roman" w:hAnsi="Times New Roman" w:cs="Times New Roman"/>
+          <w:iCs/>
+        </w:rPr>
+        <w:fldChar w:fldCharType="separate"/>
+      </w:r>
+      <w:r>
+        <w:rPr>
+          <w:rFonts w:ascii="Times New Roman" w:hAnsi="Times New Roman" w:cs="Times New Roman"/>
+          <w:iCs/>
+          <w:noProof/>
+        </w:rPr>
+        <w:t>(R Core Team 2019)</w:t>
+      </w:r>
+      <w:r>
+        <w:rPr>
+          <w:rFonts w:ascii="Times New Roman" w:hAnsi="Times New Roman" w:cs="Times New Roman"/>
+          <w:iCs/>
+        </w:rPr>
+        <w:fldChar w:fldCharType="end"/>
+      </w:r>
+      <w:r>
+        <w:rPr>
+          <w:rFonts w:ascii="Times New Roman" w:hAnsi="Times New Roman" w:cs="Times New Roman"/>
+          <w:iCs/>
+        </w:rPr>
+        <w:t xml:space="preserve"> and the following packages: </w:t>
+      </w:r>
+      <w:r>
+        <w:rPr>
+          <w:rFonts w:ascii="Times New Roman" w:hAnsi="Times New Roman" w:cs="Times New Roman"/>
+          <w:i/>
+        </w:rPr>
+        <w:t xml:space="preserve">drake </w:t>
+      </w:r>
+      <w:r>
+        <w:rPr>
+          <w:rFonts w:ascii="Times New Roman" w:hAnsi="Times New Roman" w:cs="Times New Roman"/>
+          <w:iCs/>
+        </w:rPr>
+        <w:fldChar w:fldCharType="begin"/>
+      </w:r>
+      <w:r>
+        <w:rPr>
+          <w:rFonts w:ascii="Times New Roman" w:hAnsi="Times New Roman" w:cs="Times New Roman"/>
+          <w:iCs/>
+        </w:rPr>
+        <w:instrText xml:space="preserve"> ADDIN ZOTERO_ITEM CSL_CITATION {"citationID":"b2oMmzgU","properties":{"formattedCitation":"(Landau 2018)","plainCitation":"(Landau 2018)","noteIndex":0},"citationItems":[{"id":2438,"uris":["http://zotero.org/users/3131818/items/7EENKRAZ"],"uri":["http://zotero.org/users/3131818/items/7EENKRAZ"],"itemData":{"id":2438,"type":"article-journal","container-title":"Journal of Open Source Software","ISSN":"2475-9066","issue":"21","journalAbbreviation":"Journal of Open Source Software","page":"550","title":"The drake R package: A pipeline toolkit for reproducibility and high-performance computing","volume":"3","author":[{"family":"Landau","given":"William"}],"issued":{"date-parts":[["2018"]]}}}],"schema":"https://github.com/citation-style-language/schema/raw/master/csl-citation.json"} </w:instrText>
+      </w:r>
+      <w:r>
+        <w:rPr>
+          <w:rFonts w:ascii="Times New Roman" w:hAnsi="Times New Roman" w:cs="Times New Roman"/>
+          <w:iCs/>
+        </w:rPr>
+        <w:fldChar w:fldCharType="separate"/>
+      </w:r>
+      <w:r>
+        <w:rPr>
+          <w:rFonts w:ascii="Times New Roman" w:hAnsi="Times New Roman" w:cs="Times New Roman"/>
+          <w:iCs/>
+          <w:noProof/>
+        </w:rPr>
+        <w:t>(Landau 2018)</w:t>
+      </w:r>
+      <w:r>
+        <w:rPr>
+          <w:rFonts w:ascii="Times New Roman" w:hAnsi="Times New Roman" w:cs="Times New Roman"/>
+          <w:iCs/>
+        </w:rPr>
+        <w:fldChar w:fldCharType="end"/>
+      </w:r>
+      <w:r>
+        <w:rPr>
+          <w:rFonts w:ascii="Times New Roman" w:hAnsi="Times New Roman" w:cs="Times New Roman"/>
+          <w:iCs/>
+        </w:rPr>
+        <w:t xml:space="preserve">, </w:t>
+      </w:r>
+      <w:proofErr w:type="spellStart"/>
+      <w:r>
+        <w:rPr>
+          <w:rFonts w:ascii="Times New Roman" w:hAnsi="Times New Roman" w:cs="Times New Roman"/>
+          <w:i/>
+        </w:rPr>
+        <w:t>tidyverse</w:t>
+      </w:r>
+      <w:proofErr w:type="spellEnd"/>
+      <w:r>
+        <w:rPr>
+          <w:rFonts w:ascii="Times New Roman" w:hAnsi="Times New Roman" w:cs="Times New Roman"/>
+          <w:iCs/>
+        </w:rPr>
+        <w:t xml:space="preserve"> </w:t>
+      </w:r>
+      <w:r>
+        <w:rPr>
+          <w:rFonts w:ascii="Times New Roman" w:hAnsi="Times New Roman" w:cs="Times New Roman"/>
+          <w:iCs/>
+        </w:rPr>
+        <w:fldChar w:fldCharType="begin"/>
+      </w:r>
+      <w:r>
+        <w:rPr>
+          <w:rFonts w:ascii="Times New Roman" w:hAnsi="Times New Roman" w:cs="Times New Roman"/>
+          <w:iCs/>
+        </w:rPr>
+        <w:instrText xml:space="preserve"> ADDIN ZOTERO_ITEM CSL_CITATION {"citationID":"bawXRVu7","properties":{"formattedCitation":"(Wickham et al. 2019)","plainCitation":"(Wickham et al. 2019)","noteIndex":0},"citationItems":[{"id":2439,"uris":["http://zotero.org/users/3131818/items/S36WVM2R"],"uri":["http://zotero.org/users/3131818/items/S36WVM2R"],"itemData":{"id":2439,"type":"article-journal","container-title":"Journal of Open Source Software","ISSN":"2475-9066","issue":"43","journalAbbreviation":"Journal of Open Source Software","page":"1686","title":"Welcome to the Tidyverse","volume":"4","author":[{"family":"Wickham","given":"Hadley"},{"family":"Averick","given":"Mara"},{"family":"Bryan","given":"Jennifer"},{"family":"Chang","given":"Winston"},{"family":"McGowan","given":"Lucy"},{"family":"François","given":"Romain"},{"family":"Grolemund","given":"Garrett"},{"family":"Hayes","given":"Alex"},{"family":"Henry","given":"Lionel"},{"family":"Hester","given":"Jim"}],"issued":{"date-parts":[["2019"]]}}}],"schema":"https://github.com/citation-style-language/schema/raw/master/csl-citation.json"} </w:instrText>
+      </w:r>
+      <w:r>
+        <w:rPr>
+          <w:rFonts w:ascii="Times New Roman" w:hAnsi="Times New Roman" w:cs="Times New Roman"/>
+          <w:iCs/>
+        </w:rPr>
+        <w:fldChar w:fldCharType="separate"/>
+      </w:r>
+      <w:r>
+        <w:rPr>
+          <w:rFonts w:ascii="Times New Roman" w:hAnsi="Times New Roman" w:cs="Times New Roman"/>
+          <w:iCs/>
+          <w:noProof/>
+        </w:rPr>
+        <w:t>(Wickham et al. 2019)</w:t>
+      </w:r>
+      <w:r>
+        <w:rPr>
+          <w:rFonts w:ascii="Times New Roman" w:hAnsi="Times New Roman" w:cs="Times New Roman"/>
+          <w:iCs/>
+        </w:rPr>
+        <w:fldChar w:fldCharType="end"/>
+      </w:r>
+      <w:r>
+        <w:rPr>
+          <w:rFonts w:ascii="Times New Roman" w:hAnsi="Times New Roman" w:cs="Times New Roman"/>
+          <w:iCs/>
+        </w:rPr>
+        <w:t xml:space="preserve">, </w:t>
+      </w:r>
+      <w:proofErr w:type="spellStart"/>
+      <w:r>
+        <w:rPr>
+          <w:rFonts w:ascii="Times New Roman" w:hAnsi="Times New Roman" w:cs="Times New Roman"/>
+          <w:i/>
+        </w:rPr>
+        <w:t>rstan</w:t>
+      </w:r>
+      <w:proofErr w:type="spellEnd"/>
+      <w:r>
+        <w:rPr>
+          <w:rFonts w:ascii="Times New Roman" w:hAnsi="Times New Roman" w:cs="Times New Roman"/>
+          <w:iCs/>
+        </w:rPr>
+        <w:t xml:space="preserve"> </w:t>
+      </w:r>
+      <w:r>
+        <w:rPr>
+          <w:rFonts w:ascii="Times New Roman" w:hAnsi="Times New Roman" w:cs="Times New Roman"/>
+          <w:iCs/>
+        </w:rPr>
+        <w:fldChar w:fldCharType="begin"/>
+      </w:r>
+      <w:r>
+        <w:rPr>
+          <w:rFonts w:ascii="Times New Roman" w:hAnsi="Times New Roman" w:cs="Times New Roman"/>
+          <w:iCs/>
+        </w:rPr>
+        <w:instrText xml:space="preserve"> ADDIN ZOTERO_ITEM CSL_CITATION {"citationID":"DZybTtSc","properties":{"formattedCitation":"(Stan Development Team 2016)","plainCitation":"(Stan Development Team 2016)","noteIndex":0},"citationItems":[{"id":1882,"uris":["http://zotero.org/users/3131818/items/DYLE7V7P"],"uri":["http://zotero.org/users/3131818/items/DYLE7V7P"],"itemData":{"id":1882,"type":"article-journal","title":"RStan: The R interface to Stan. R package version 2.14. 1","author":[{"literal":"Stan Development Team"}],"issued":{"date-parts":[["2016"]]}}}],"schema":"https://github.com/citation-style-language/schema/raw/master/csl-citation.json"} </w:instrText>
+      </w:r>
+      <w:r>
+        <w:rPr>
+          <w:rFonts w:ascii="Times New Roman" w:hAnsi="Times New Roman" w:cs="Times New Roman"/>
+          <w:iCs/>
+        </w:rPr>
+        <w:fldChar w:fldCharType="separate"/>
+      </w:r>
+      <w:r>
+        <w:rPr>
+          <w:rFonts w:ascii="Times New Roman" w:hAnsi="Times New Roman" w:cs="Times New Roman"/>
+          <w:iCs/>
+          <w:noProof/>
+        </w:rPr>
+        <w:t>(Stan Development Team 2016)</w:t>
+      </w:r>
+      <w:r>
+        <w:rPr>
+          <w:rFonts w:ascii="Times New Roman" w:hAnsi="Times New Roman" w:cs="Times New Roman"/>
+          <w:iCs/>
+        </w:rPr>
+        <w:fldChar w:fldCharType="end"/>
+      </w:r>
+      <w:r>
+        <w:rPr>
+          <w:rFonts w:ascii="Times New Roman" w:hAnsi="Times New Roman" w:cs="Times New Roman"/>
+          <w:iCs/>
+        </w:rPr>
+        <w:t xml:space="preserve">, </w:t>
+      </w:r>
+      <w:r>
+        <w:rPr>
+          <w:rFonts w:ascii="Times New Roman" w:hAnsi="Times New Roman" w:cs="Times New Roman"/>
+          <w:i/>
+        </w:rPr>
+        <w:t>brms</w:t>
+      </w:r>
+      <w:r>
+        <w:rPr>
+          <w:rFonts w:ascii="Times New Roman" w:hAnsi="Times New Roman" w:cs="Times New Roman"/>
+          <w:iCs/>
+        </w:rPr>
+        <w:t xml:space="preserve"> </w:t>
+      </w:r>
+      <w:r>
+        <w:rPr>
+          <w:rFonts w:ascii="Times New Roman" w:hAnsi="Times New Roman" w:cs="Times New Roman"/>
+          <w:iCs/>
+        </w:rPr>
+        <w:fldChar w:fldCharType="begin"/>
+      </w:r>
+      <w:r>
+        <w:rPr>
+          <w:rFonts w:ascii="Times New Roman" w:hAnsi="Times New Roman" w:cs="Times New Roman"/>
+          <w:iCs/>
+        </w:rPr>
+        <w:instrText xml:space="preserve"> ADDIN ZOTERO_ITEM CSL_CITATION {"citationID":"SPLNItvL","properties":{"formattedCitation":"(B\\uc0\\u252{}rkner 2017)","plainCitation":"(Bürkner 2017)","noteIndex":0},"citationItems":[{"id":2434,"uris":["http://zotero.org/users/3131818/items/GN4KK9M9"],"uri":["http://zotero.org/users/3131818/items/GN4KK9M9"],"itemData":{"id":2434,"type":"article-journal","container-title":"Journal of statistical software","ISSN":"1548-7660","issue":"1","journalAbbreviation":"Journal of statistical software","page":"1-28","title":"brms: An R package for Bayesian multilevel models using Stan","volume":"80","author":[{"family":"Bürkner","given":"Paul-Christian"}],"issued":{"date-parts":[["2017"]]}}}],"schema":"https://github.com/citation-style-language/schema/raw/master/csl-citation.json"} </w:instrText>
+      </w:r>
+      <w:r>
+        <w:rPr>
+          <w:rFonts w:ascii="Times New Roman" w:hAnsi="Times New Roman" w:cs="Times New Roman"/>
+          <w:iCs/>
+        </w:rPr>
+        <w:fldChar w:fldCharType="separate"/>
+      </w:r>
+      <w:r>
+        <w:rPr>
+          <w:rFonts w:ascii="Times New Roman" w:hAnsi="Times New Roman" w:cs="Times New Roman"/>
+        </w:rPr>
+        <w:t>(</w:t>
+      </w:r>
+      <w:proofErr w:type="spellStart"/>
+      <w:r>
+        <w:rPr>
+          <w:rFonts w:ascii="Times New Roman" w:hAnsi="Times New Roman" w:cs="Times New Roman"/>
+        </w:rPr>
+        <w:t>Bürkner</w:t>
+      </w:r>
+      <w:proofErr w:type="spellEnd"/>
+      <w:r>
+        <w:rPr>
+          <w:rFonts w:ascii="Times New Roman" w:hAnsi="Times New Roman" w:cs="Times New Roman"/>
+        </w:rPr>
+        <w:t xml:space="preserve"> 2017)</w:t>
+      </w:r>
+      <w:r>
+        <w:rPr>
+          <w:rFonts w:ascii="Times New Roman" w:hAnsi="Times New Roman" w:cs="Times New Roman"/>
+          <w:iCs/>
+        </w:rPr>
+        <w:fldChar w:fldCharType="end"/>
+      </w:r>
+      <w:r>
+        <w:rPr>
+          <w:rFonts w:ascii="Times New Roman" w:hAnsi="Times New Roman" w:cs="Times New Roman"/>
+          <w:iCs/>
+        </w:rPr>
+        <w:t xml:space="preserve">, </w:t>
+      </w:r>
+      <w:r>
+        <w:rPr>
+          <w:rFonts w:ascii="Times New Roman" w:hAnsi="Times New Roman" w:cs="Times New Roman"/>
+          <w:i/>
+        </w:rPr>
+        <w:t>bipartite</w:t>
+      </w:r>
+      <w:r>
+        <w:rPr>
+          <w:rFonts w:ascii="Times New Roman" w:hAnsi="Times New Roman" w:cs="Times New Roman"/>
+          <w:iCs/>
+        </w:rPr>
+        <w:t xml:space="preserve"> </w:t>
+      </w:r>
+      <w:r>
+        <w:rPr>
+          <w:rFonts w:ascii="Times New Roman" w:hAnsi="Times New Roman" w:cs="Times New Roman"/>
+          <w:iCs/>
+        </w:rPr>
+        <w:fldChar w:fldCharType="begin"/>
+      </w:r>
+      <w:r>
+        <w:rPr>
+          <w:rFonts w:ascii="Times New Roman" w:hAnsi="Times New Roman" w:cs="Times New Roman"/>
+          <w:iCs/>
+        </w:rPr>
+        <w:instrText xml:space="preserve"> ADDIN ZOTERO_ITEM CSL_CITATION {"citationID":"iDJbl9PJ","properties":{"formattedCitation":"(Dormann et al. 2008)","plainCitation":"(Dormann et al. 2008)","noteIndex":0},"citationItems":[{"id":2368,"uris":["http://zotero.org/users/3131818/items/B9Z5WDN7"],"uri":["http://zotero.org/users/3131818/items/B9Z5WDN7"],"itemData":{"id":2368,"type":"article-journal","container-title":"interaction","issue":"0.2413793","journalAbbreviation":"interaction","title":"Introducing the bipartite package: analysing ecological networks","volume":"1","author":[{"family":"Dormann","given":"Carsten F"},{"family":"Gruber","given":"Bernd"},{"family":"Fründ","given":"Jochen"}],"issued":{"date-parts":[["2008"]]}}}],"schema":"https://github.com/citation-style-language/schema/raw/master/csl-citation.json"} </w:instrText>
+      </w:r>
+      <w:r>
+        <w:rPr>
+          <w:rFonts w:ascii="Times New Roman" w:hAnsi="Times New Roman" w:cs="Times New Roman"/>
+          <w:iCs/>
+        </w:rPr>
+        <w:fldChar w:fldCharType="separate"/>
+      </w:r>
+      <w:r>
+        <w:rPr>
+          <w:rFonts w:ascii="Times New Roman" w:hAnsi="Times New Roman" w:cs="Times New Roman"/>
+          <w:iCs/>
+          <w:noProof/>
+        </w:rPr>
+        <w:t>(Dormann et al. 2008)</w:t>
+      </w:r>
+      <w:r>
+        <w:rPr>
+          <w:rFonts w:ascii="Times New Roman" w:hAnsi="Times New Roman" w:cs="Times New Roman"/>
+          <w:iCs/>
+        </w:rPr>
+        <w:fldChar w:fldCharType="end"/>
+      </w:r>
+      <w:r>
+        <w:rPr>
+          <w:rFonts w:ascii="Times New Roman" w:hAnsi="Times New Roman" w:cs="Times New Roman"/>
+          <w:iCs/>
+        </w:rPr>
+        <w:t xml:space="preserve">, </w:t>
+      </w:r>
+      <w:proofErr w:type="spellStart"/>
+      <w:r>
+        <w:rPr>
+          <w:rFonts w:ascii="Times New Roman" w:hAnsi="Times New Roman" w:cs="Times New Roman"/>
+          <w:i/>
+        </w:rPr>
+        <w:t>iNEXT</w:t>
+      </w:r>
+      <w:proofErr w:type="spellEnd"/>
+      <w:r>
+        <w:rPr>
+          <w:rFonts w:ascii="Times New Roman" w:hAnsi="Times New Roman" w:cs="Times New Roman"/>
+          <w:iCs/>
+        </w:rPr>
+        <w:t xml:space="preserve"> </w:t>
+      </w:r>
+      <w:r>
+        <w:rPr>
+          <w:rFonts w:ascii="Times New Roman" w:hAnsi="Times New Roman" w:cs="Times New Roman"/>
+          <w:iCs/>
+        </w:rPr>
+        <w:fldChar w:fldCharType="begin"/>
+      </w:r>
+      <w:r>
+        <w:rPr>
+          <w:rFonts w:ascii="Times New Roman" w:hAnsi="Times New Roman" w:cs="Times New Roman"/>
+          <w:iCs/>
+        </w:rPr>
+        <w:instrText xml:space="preserve"> ADDIN ZOTERO_ITEM CSL_CITATION {"citationID":"I5sh19bp","properties":{"formattedCitation":"(Hsieh et al. 2016)","plainCitation":"(Hsieh et al. 2016)","noteIndex":0},"citationItems":[{"id":464,"uris":["http://zotero.org/users/3131818/items/DIRXXMIA"],"uri":["http://zotero.org/users/3131818/items/DIRXXMIA"],"itemData":{"id":464,"type":"article-journal","container-title":"Methods in Ecology and Evolution","ISSN":"2041-210X","journalAbbreviation":"Methods in Ecology and Evolution","title":"iNEXT: an R package for rarefaction and extrapolation of species diversity (Hill numbers)","author":[{"family":"Hsieh","given":"TC"},{"family":"Ma","given":"KH"},{"family":"Chao","given":"Anne"}],"issued":{"date-parts":[["2016"]]}}}],"schema":"https://github.com/citation-style-language/schema/raw/master/csl-citation.json"} </w:instrText>
+      </w:r>
+      <w:r>
+        <w:rPr>
+          <w:rFonts w:ascii="Times New Roman" w:hAnsi="Times New Roman" w:cs="Times New Roman"/>
+          <w:iCs/>
+        </w:rPr>
+        <w:fldChar w:fldCharType="separate"/>
+      </w:r>
+      <w:r>
+        <w:rPr>
+          <w:rFonts w:ascii="Times New Roman" w:hAnsi="Times New Roman" w:cs="Times New Roman"/>
+          <w:iCs/>
+          <w:noProof/>
+        </w:rPr>
+        <w:t>(Hsieh et al. 2016)</w:t>
+      </w:r>
+      <w:r>
+        <w:rPr>
+          <w:rFonts w:ascii="Times New Roman" w:hAnsi="Times New Roman" w:cs="Times New Roman"/>
+          <w:iCs/>
+        </w:rPr>
+        <w:fldChar w:fldCharType="end"/>
+      </w:r>
+      <w:r>
+        <w:rPr>
+          <w:rFonts w:ascii="Times New Roman" w:hAnsi="Times New Roman" w:cs="Times New Roman"/>
+          <w:iCs/>
+        </w:rPr>
+        <w:t xml:space="preserve">, </w:t>
+      </w:r>
+      <w:r>
+        <w:rPr>
+          <w:rFonts w:ascii="Times New Roman" w:hAnsi="Times New Roman" w:cs="Times New Roman"/>
+          <w:iCs/>
+        </w:rPr>
+        <w:fldChar w:fldCharType="begin"/>
+      </w:r>
+      <w:r>
+        <w:rPr>
+          <w:rFonts w:ascii="Times New Roman" w:hAnsi="Times New Roman" w:cs="Times New Roman"/>
+          <w:iCs/>
+        </w:rPr>
+        <w:instrText xml:space="preserve"> ADDIN ZOTERO_ITEM CSL_CITATION {"citationID":"blWQLpMm","properties":{"formattedCitation":"(Pollock et al. 2014)","plainCitation":"(Pollock et al. 2014)","noteIndex":0},"citationItems":[{"id":2430,"uris":["http://zotero.org/users/3131818/items/BBQ5D2EH"],"uri":["http://zotero.org/users/3131818/items/BBQ5D2EH"],"itemData":{"id":2430,"type":"article-journal","container-title":"Methods in Ecology and Evolution","ISSN":"2041-210X","issue":"5","journalAbbreviation":"Methods in Ecology and Evolution","note":"publisher: Wiley Online Library","page":"397-406","title":"Understanding co‐occurrence by modelling species simultaneously with a Joint Species Distribution Model (JSDM)","volume":"5","author":[{"family":"Pollock","given":"Laura J"},{"family":"Tingley","given":"Reid"},{"family":"Morris","given":"William K"},{"family":"Golding","given":"Nick"},{"family":"O'Hara","given":"Robert B"},{"family":"Parris","given":"Kirsten M"},{"family":"Vesk","given":"Peter A"},{"family":"McCarthy","given":"Michael A"}],"issued":{"date-parts":[["2014"]]}}}],"schema":"https://github.com/citation-style-language/schema/raw/master/csl-citation.json"} </w:instrText>
+      </w:r>
+      <w:r>
+        <w:rPr>
+          <w:rFonts w:ascii="Times New Roman" w:hAnsi="Times New Roman" w:cs="Times New Roman"/>
+          <w:iCs/>
+        </w:rPr>
+        <w:fldChar w:fldCharType="separate"/>
+      </w:r>
+      <w:r>
+        <w:rPr>
+          <w:rFonts w:ascii="Times New Roman" w:hAnsi="Times New Roman" w:cs="Times New Roman"/>
+          <w:iCs/>
+          <w:noProof/>
+        </w:rPr>
+        <w:t>(Pollock et al. 2014)</w:t>
+      </w:r>
+      <w:r>
+        <w:rPr>
+          <w:rFonts w:ascii="Times New Roman" w:hAnsi="Times New Roman" w:cs="Times New Roman"/>
+          <w:iCs/>
+        </w:rPr>
+        <w:fldChar w:fldCharType="end"/>
+      </w:r>
+      <w:r>
+        <w:rPr>
+          <w:rFonts w:ascii="Times New Roman" w:hAnsi="Times New Roman" w:cs="Times New Roman"/>
+          <w:iCs/>
+        </w:rPr>
+        <w:t xml:space="preserve">, and </w:t>
+      </w:r>
+      <w:proofErr w:type="spellStart"/>
+      <w:r>
+        <w:rPr>
+          <w:rFonts w:ascii="Times New Roman" w:hAnsi="Times New Roman" w:cs="Times New Roman"/>
+          <w:i/>
+        </w:rPr>
+        <w:t>fishualize</w:t>
+      </w:r>
+      <w:proofErr w:type="spellEnd"/>
+      <w:r>
+        <w:rPr>
+          <w:rFonts w:ascii="Times New Roman" w:hAnsi="Times New Roman" w:cs="Times New Roman"/>
+          <w:iCs/>
+        </w:rPr>
+        <w:t xml:space="preserve"> </w:t>
+      </w:r>
+      <w:r>
+        <w:rPr>
+          <w:rFonts w:ascii="Times New Roman" w:hAnsi="Times New Roman" w:cs="Times New Roman"/>
+          <w:iCs/>
+        </w:rPr>
+        <w:fldChar w:fldCharType="begin"/>
+      </w:r>
+      <w:r>
+        <w:rPr>
+          <w:rFonts w:ascii="Times New Roman" w:hAnsi="Times New Roman" w:cs="Times New Roman"/>
+          <w:iCs/>
+        </w:rPr>
+        <w:instrText xml:space="preserve"> ADDIN ZOTERO_ITEM CSL_CITATION {"citationID":"BnuTHSW0","properties":{"formattedCitation":"(Schiettekatte et al. 2019)","plainCitation":"(Schiettekatte et al. 2019)","noteIndex":0},"citationItems":[{"id":2211,"uris":["http://zotero.org/users/3131818/items/3ARQFS9D"],"uri":["http://zotero.org/users/3131818/items/3ARQFS9D"],"itemData":{"id":2211,"type":"book","event-place":"CRAN","publisher-place":"CRAN","title":"fishualize: Color palettes based on fish species","URL":"https://CRAN.R-project.org/package=fishualize","version":"0.1.0","author":[{"family":"Schiettekatte","given":"Nina MD"},{"family":"Brandl","given":"Simon J"},{"family":"Casey","given":"Jordan M"}],"issued":{"date-parts":[["2019"]]}}}],"schema":"https://github.com/citation-style-language/schema/raw/master/csl-citation.json"} </w:instrText>
+      </w:r>
+      <w:r>
+        <w:rPr>
+          <w:rFonts w:ascii="Times New Roman" w:hAnsi="Times New Roman" w:cs="Times New Roman"/>
+          <w:iCs/>
+        </w:rPr>
+        <w:fldChar w:fldCharType="separate"/>
+      </w:r>
+      <w:r>
+        <w:rPr>
+          <w:rFonts w:ascii="Times New Roman" w:hAnsi="Times New Roman" w:cs="Times New Roman"/>
+          <w:iCs/>
+          <w:noProof/>
+        </w:rPr>
+        <w:t>(Schiettekatte et al. 2019)</w:t>
+      </w:r>
+      <w:r>
+        <w:rPr>
+          <w:rFonts w:ascii="Times New Roman" w:hAnsi="Times New Roman" w:cs="Times New Roman"/>
+          <w:iCs/>
+        </w:rPr>
+        <w:fldChar w:fldCharType="end"/>
+      </w:r>
+      <w:r>
+        <w:rPr>
+          <w:rFonts w:ascii="Times New Roman" w:hAnsi="Times New Roman" w:cs="Times New Roman"/>
+          <w:iCs/>
+        </w:rPr>
+        <w:t>. All code and data necessary to fully reproduce the results presented in this paper are available with the submission and will be made publicly available via a public repository and the lead author’s GitHub page (</w:t>
+      </w:r>
+      <w:hyperlink r:id="rId5" w:history="1">
+        <w:r>
+          <w:rPr>
+            <w:rStyle w:val="Hyperlink"/>
+            <w:rFonts w:ascii="Times New Roman" w:hAnsi="Times New Roman" w:cs="Times New Roman"/>
+            <w:iCs/>
+          </w:rPr>
+          <w:t>https://github.com/simonjbrandl</w:t>
+        </w:r>
+      </w:hyperlink>
+      <w:r>
+        <w:rPr>
+          <w:rFonts w:ascii="Times New Roman" w:hAnsi="Times New Roman" w:cs="Times New Roman"/>
+          <w:iCs/>
+        </w:rPr>
+        <w:t xml:space="preserve">). The appended .zip file contains a README.md document that provides guidance on how to reproduce the results. The supplementary tables below are output from the analyses and can also be found as separate documents in the “outputs” folder. </w:t>
+      </w:r>
+    </w:p>
+    <w:p>
+      <w:pPr>
+        <w:spacing w:line="480" w:lineRule="auto"/>
         <w:rPr>
           <w:rFonts w:ascii="Times New Roman" w:hAnsi="Times New Roman" w:cs="Times New Roman"/>
           <w:iCs/>
@@ -633,9 +1170,9 @@
             <o:lock v:ext="edit" aspectratio="t"/>
           </v:shapetype>
           <v:shape id="_x0000_i1031" type="#_x0000_t75" alt="" style="width:481pt;height:222pt;mso-width-percent:0;mso-height-percent:0;mso-width-percent:0;mso-height-percent:0" o:ole="">
-            <v:imagedata r:id="rId5" o:title=""/>
+            <v:imagedata r:id="rId6" o:title=""/>
           </v:shape>
-          <o:OLEObject Type="Embed" ProgID="Word.Document.8" ShapeID="_x0000_i1031" DrawAspect="Content" ObjectID="_1650131319" r:id="rId6">
+          <o:OLEObject Type="Embed" ProgID="Word.Document.8" ShapeID="_x0000_i1031" DrawAspect="Content" ObjectID="_1650174194" r:id="rId7">
             <o:FieldCodes>\s</o:FieldCodes>
           </o:OLEObject>
         </w:object>
@@ -661,6 +1198,7 @@
           <w:iCs/>
           <w:smallCaps/>
         </w:rPr>
+        <w:lastRenderedPageBreak/>
         <w:t>Table S</w:t>
       </w:r>
       <w:r>
@@ -676,21 +1214,7 @@
           <w:rFonts w:ascii="Times New Roman" w:hAnsi="Times New Roman" w:cs="Times New Roman"/>
           <w:iCs/>
         </w:rPr>
-        <w:t xml:space="preserve">: Model summary for </w:t>
-      </w:r>
-      <w:r>
-        <w:rPr>
-          <w:rFonts w:ascii="Times New Roman" w:hAnsi="Times New Roman" w:cs="Times New Roman"/>
-          <w:iCs/>
-        </w:rPr>
-        <w:t>maximum</w:t>
-      </w:r>
-      <w:r>
-        <w:rPr>
-          <w:rFonts w:ascii="Times New Roman" w:hAnsi="Times New Roman" w:cs="Times New Roman"/>
-          <w:iCs/>
-        </w:rPr>
-        <w:t xml:space="preserve"> metabolic rate.</w:t>
+        <w:t>: Model summary for maximum metabolic rate.</w:t>
       </w:r>
       <w:r>
         <w:rPr>
@@ -714,9 +1238,9 @@
         </w:rPr>
         <w:object w:dxaOrig="9620" w:dyaOrig="4440" w14:anchorId="1906524A">
           <v:shape id="_x0000_i1030" type="#_x0000_t75" alt="" style="width:481pt;height:222pt;mso-width-percent:0;mso-height-percent:0;mso-width-percent:0;mso-height-percent:0" o:ole="">
-            <v:imagedata r:id="rId7" o:title=""/>
+            <v:imagedata r:id="rId8" o:title=""/>
           </v:shape>
-          <o:OLEObject Type="Embed" ProgID="Word.Document.8" ShapeID="_x0000_i1030" DrawAspect="Content" ObjectID="_1650131320" r:id="rId8">
+          <o:OLEObject Type="Embed" ProgID="Word.Document.8" ShapeID="_x0000_i1030" DrawAspect="Content" ObjectID="_1650174195" r:id="rId9">
             <o:FieldCodes>\s</o:FieldCodes>
           </o:OLEObject>
         </w:object>
@@ -732,7 +1256,6 @@
           <w:iCs/>
           <w:smallCaps/>
         </w:rPr>
-        <w:lastRenderedPageBreak/>
         <w:t>Table S</w:t>
       </w:r>
       <w:r>
@@ -748,49 +1271,14 @@
           <w:rFonts w:ascii="Times New Roman" w:hAnsi="Times New Roman" w:cs="Times New Roman"/>
           <w:iCs/>
         </w:rPr>
-        <w:t xml:space="preserve">: Model summary for </w:t>
-      </w:r>
-      <w:r>
-        <w:rPr>
-          <w:rFonts w:ascii="Times New Roman" w:hAnsi="Times New Roman" w:cs="Times New Roman"/>
-          <w:iCs/>
-        </w:rPr>
-        <w:t>horizontal gape</w:t>
-      </w:r>
-      <w:r>
-        <w:rPr>
-          <w:rFonts w:ascii="Times New Roman" w:hAnsi="Times New Roman" w:cs="Times New Roman"/>
-          <w:iCs/>
-        </w:rPr>
-        <w:t>.</w:t>
-      </w:r>
-      <w:r>
-        <w:rPr>
-          <w:rFonts w:ascii="Times New Roman" w:hAnsi="Times New Roman" w:cs="Times New Roman"/>
-          <w:iCs/>
-        </w:rPr>
-        <w:t xml:space="preserve"> </w:t>
-      </w:r>
-      <w:r>
-        <w:rPr>
-          <w:rFonts w:ascii="Times New Roman" w:hAnsi="Times New Roman" w:cs="Times New Roman"/>
-          <w:iCs/>
-        </w:rPr>
-        <w:t xml:space="preserve">The model was run for </w:t>
-      </w:r>
-      <w:r>
-        <w:rPr>
-          <w:rFonts w:ascii="Times New Roman" w:hAnsi="Times New Roman" w:cs="Times New Roman"/>
-          <w:iCs/>
-        </w:rPr>
-        <w:t>2</w:t>
-      </w:r>
-      <w:r>
-        <w:rPr>
-          <w:rFonts w:ascii="Times New Roman" w:hAnsi="Times New Roman" w:cs="Times New Roman"/>
-          <w:iCs/>
-        </w:rPr>
-        <w:t>,000 iterations using the default brms priors.</w:t>
+        <w:t>: Model summary for horizontal gape.</w:t>
+      </w:r>
+      <w:r>
+        <w:rPr>
+          <w:rFonts w:ascii="Times New Roman" w:hAnsi="Times New Roman" w:cs="Times New Roman"/>
+          <w:iCs/>
+        </w:rPr>
+        <w:t xml:space="preserve"> The model was run for 2,000 iterations using the default brms priors.</w:t>
       </w:r>
     </w:p>
     <w:bookmarkStart w:id="2" w:name="_MON_1650127574"/>
@@ -805,9 +1293,9 @@
         </w:rPr>
         <w:object w:dxaOrig="9620" w:dyaOrig="3420" w14:anchorId="2CD8125B">
           <v:shape id="_x0000_i1029" type="#_x0000_t75" alt="" style="width:481pt;height:171pt;mso-width-percent:0;mso-height-percent:0;mso-width-percent:0;mso-height-percent:0" o:ole="">
-            <v:imagedata r:id="rId9" o:title=""/>
+            <v:imagedata r:id="rId10" o:title=""/>
           </v:shape>
-          <o:OLEObject Type="Embed" ProgID="Word.Document.8" ShapeID="_x0000_i1029" DrawAspect="Content" ObjectID="_1650131321" r:id="rId10">
+          <o:OLEObject Type="Embed" ProgID="Word.Document.8" ShapeID="_x0000_i1029" DrawAspect="Content" ObjectID="_1650174196" r:id="rId11">
             <o:FieldCodes>\s</o:FieldCodes>
           </o:OLEObject>
         </w:object>
@@ -822,12 +1310,23 @@
       <w:pPr>
         <w:spacing w:line="480" w:lineRule="auto"/>
       </w:pPr>
-      <w:r>
-        <w:rPr>
-          <w:rFonts w:ascii="Times New Roman" w:hAnsi="Times New Roman" w:cs="Times New Roman"/>
-          <w:iCs/>
-          <w:smallCaps/>
-        </w:rPr>
+    </w:p>
+    <w:p>
+      <w:pPr>
+        <w:spacing w:line="480" w:lineRule="auto"/>
+      </w:pPr>
+    </w:p>
+    <w:p>
+      <w:pPr>
+        <w:spacing w:line="480" w:lineRule="auto"/>
+      </w:pPr>
+      <w:r>
+        <w:rPr>
+          <w:rFonts w:ascii="Times New Roman" w:hAnsi="Times New Roman" w:cs="Times New Roman"/>
+          <w:iCs/>
+          <w:smallCaps/>
+        </w:rPr>
+        <w:lastRenderedPageBreak/>
         <w:t>Table S</w:t>
       </w:r>
       <w:r>
@@ -843,21 +1342,7 @@
           <w:rFonts w:ascii="Times New Roman" w:hAnsi="Times New Roman" w:cs="Times New Roman"/>
           <w:iCs/>
         </w:rPr>
-        <w:t xml:space="preserve">: Model summary for </w:t>
-      </w:r>
-      <w:r>
-        <w:rPr>
-          <w:rFonts w:ascii="Times New Roman" w:hAnsi="Times New Roman" w:cs="Times New Roman"/>
-          <w:iCs/>
-        </w:rPr>
-        <w:t>vertical gape</w:t>
-      </w:r>
-      <w:r>
-        <w:rPr>
-          <w:rFonts w:ascii="Times New Roman" w:hAnsi="Times New Roman" w:cs="Times New Roman"/>
-          <w:iCs/>
-        </w:rPr>
-        <w:t>.</w:t>
+        <w:t>: Model summary for vertical gape.</w:t>
       </w:r>
       <w:r>
         <w:rPr>
@@ -886,9 +1371,9 @@
         </w:rPr>
         <w:object w:dxaOrig="9620" w:dyaOrig="3420" w14:anchorId="4497D991">
           <v:shape id="_x0000_i1028" type="#_x0000_t75" alt="" style="width:481pt;height:171pt;mso-width-percent:0;mso-height-percent:0;mso-width-percent:0;mso-height-percent:0" o:ole="">
-            <v:imagedata r:id="rId11" o:title=""/>
+            <v:imagedata r:id="rId12" o:title=""/>
           </v:shape>
-          <o:OLEObject Type="Embed" ProgID="Word.Document.8" ShapeID="_x0000_i1028" DrawAspect="Content" ObjectID="_1650131322" r:id="rId12">
+          <o:OLEObject Type="Embed" ProgID="Word.Document.8" ShapeID="_x0000_i1028" DrawAspect="Content" ObjectID="_1650174197" r:id="rId13">
             <o:FieldCodes>\s</o:FieldCodes>
           </o:OLEObject>
         </w:object>
@@ -903,33 +1388,12 @@
       <w:pPr>
         <w:spacing w:line="480" w:lineRule="auto"/>
       </w:pPr>
-    </w:p>
-    <w:p>
-      <w:pPr>
-        <w:spacing w:line="480" w:lineRule="auto"/>
-      </w:pPr>
-    </w:p>
-    <w:p>
-      <w:pPr>
-        <w:spacing w:line="480" w:lineRule="auto"/>
-      </w:pPr>
-    </w:p>
-    <w:p>
-      <w:pPr>
-        <w:spacing w:line="480" w:lineRule="auto"/>
-      </w:pPr>
-    </w:p>
-    <w:p>
-      <w:pPr>
-        <w:spacing w:line="480" w:lineRule="auto"/>
-      </w:pPr>
-      <w:r>
-        <w:rPr>
-          <w:rFonts w:ascii="Times New Roman" w:hAnsi="Times New Roman" w:cs="Times New Roman"/>
-          <w:iCs/>
-          <w:smallCaps/>
-        </w:rPr>
-        <w:lastRenderedPageBreak/>
+      <w:r>
+        <w:rPr>
+          <w:rFonts w:ascii="Times New Roman" w:hAnsi="Times New Roman" w:cs="Times New Roman"/>
+          <w:iCs/>
+          <w:smallCaps/>
+        </w:rPr>
         <w:t>Table S</w:t>
       </w:r>
       <w:r>
@@ -959,35 +1423,14 @@
           <w:rFonts w:ascii="Times New Roman" w:hAnsi="Times New Roman" w:cs="Times New Roman"/>
           <w:iCs/>
         </w:rPr>
-        <w:t xml:space="preserve"> </w:t>
-      </w:r>
-      <w:r>
-        <w:rPr>
-          <w:rFonts w:ascii="Times New Roman" w:hAnsi="Times New Roman" w:cs="Times New Roman"/>
-          <w:iCs/>
-        </w:rPr>
-        <w:t>girth</w:t>
-      </w:r>
-      <w:r>
-        <w:rPr>
-          <w:rFonts w:ascii="Times New Roman" w:hAnsi="Times New Roman" w:cs="Times New Roman"/>
-          <w:iCs/>
-        </w:rPr>
-        <w:t>.</w:t>
-      </w:r>
-      <w:r>
-        <w:rPr>
-          <w:rFonts w:ascii="Times New Roman" w:hAnsi="Times New Roman" w:cs="Times New Roman"/>
-          <w:iCs/>
-        </w:rPr>
-        <w:t xml:space="preserve"> </w:t>
-      </w:r>
-      <w:r>
-        <w:rPr>
-          <w:rFonts w:ascii="Times New Roman" w:hAnsi="Times New Roman" w:cs="Times New Roman"/>
-          <w:iCs/>
-        </w:rPr>
-        <w:t>The model was run for 2,000 iterations using the default brms priors.</w:t>
+        <w:t xml:space="preserve"> girth.</w:t>
+      </w:r>
+      <w:r>
+        <w:rPr>
+          <w:rFonts w:ascii="Times New Roman" w:hAnsi="Times New Roman" w:cs="Times New Roman"/>
+          <w:iCs/>
+        </w:rPr>
+        <w:t xml:space="preserve"> The model was run for 2,000 iterations using the default brms priors.</w:t>
       </w:r>
     </w:p>
     <w:bookmarkStart w:id="4" w:name="_MON_1650127577"/>
@@ -1002,9 +1445,9 @@
         </w:rPr>
         <w:object w:dxaOrig="9620" w:dyaOrig="3420" w14:anchorId="40A20BA4">
           <v:shape id="_x0000_i1027" type="#_x0000_t75" alt="" style="width:481pt;height:171pt;mso-width-percent:0;mso-height-percent:0;mso-width-percent:0;mso-height-percent:0" o:ole="">
-            <v:imagedata r:id="rId13" o:title=""/>
+            <v:imagedata r:id="rId14" o:title=""/>
           </v:shape>
-          <o:OLEObject Type="Embed" ProgID="Word.Document.8" ShapeID="_x0000_i1027" DrawAspect="Content" ObjectID="_1650131323" r:id="rId14">
+          <o:OLEObject Type="Embed" ProgID="Word.Document.8" ShapeID="_x0000_i1027" DrawAspect="Content" ObjectID="_1650174198" r:id="rId15">
             <o:FieldCodes>\s</o:FieldCodes>
           </o:OLEObject>
         </w:object>
@@ -1020,6 +1463,7 @@
           <w:iCs/>
           <w:smallCaps/>
         </w:rPr>
+        <w:lastRenderedPageBreak/>
         <w:t>Table S</w:t>
       </w:r>
       <w:r>
@@ -1035,28 +1479,14 @@
           <w:rFonts w:ascii="Times New Roman" w:hAnsi="Times New Roman" w:cs="Times New Roman"/>
           <w:iCs/>
         </w:rPr>
-        <w:t>: Model summary for</w:t>
-      </w:r>
-      <w:r>
-        <w:rPr>
-          <w:rFonts w:ascii="Times New Roman" w:hAnsi="Times New Roman" w:cs="Times New Roman"/>
-          <w:iCs/>
-        </w:rPr>
-        <w:t xml:space="preserve"> gastrointestinal tract.</w:t>
-      </w:r>
-      <w:r>
-        <w:rPr>
-          <w:rFonts w:ascii="Times New Roman" w:hAnsi="Times New Roman" w:cs="Times New Roman"/>
-          <w:iCs/>
-        </w:rPr>
-        <w:t xml:space="preserve"> </w:t>
-      </w:r>
-      <w:r>
-        <w:rPr>
-          <w:rFonts w:ascii="Times New Roman" w:hAnsi="Times New Roman" w:cs="Times New Roman"/>
-          <w:iCs/>
-        </w:rPr>
-        <w:t>The model was run for 2,000 iterations using the default brms priors.</w:t>
+        <w:t>: Model summary for gastrointestinal tract.</w:t>
+      </w:r>
+      <w:r>
+        <w:rPr>
+          <w:rFonts w:ascii="Times New Roman" w:hAnsi="Times New Roman" w:cs="Times New Roman"/>
+          <w:iCs/>
+        </w:rPr>
+        <w:t xml:space="preserve"> The model was run for 2,000 iterations using the default brms priors.</w:t>
       </w:r>
       <w:bookmarkStart w:id="5" w:name="_MON_1650127579"/>
       <w:bookmarkEnd w:id="5"/>
@@ -1066,9 +1496,9 @@
         </w:rPr>
         <w:object w:dxaOrig="9620" w:dyaOrig="3420" w14:anchorId="5C755CBC">
           <v:shape id="_x0000_i1026" type="#_x0000_t75" alt="" style="width:481pt;height:171pt;mso-width-percent:0;mso-height-percent:0;mso-width-percent:0;mso-height-percent:0" o:ole="">
-            <v:imagedata r:id="rId15" o:title=""/>
+            <v:imagedata r:id="rId16" o:title=""/>
           </v:shape>
-          <o:OLEObject Type="Embed" ProgID="Word.Document.8" ShapeID="_x0000_i1026" DrawAspect="Content" ObjectID="_1650131324" r:id="rId16">
+          <o:OLEObject Type="Embed" ProgID="Word.Document.8" ShapeID="_x0000_i1026" DrawAspect="Content" ObjectID="_1650174199" r:id="rId17">
             <o:FieldCodes>\s</o:FieldCodes>
           </o:OLEObject>
         </w:object>
@@ -1083,33 +1513,12 @@
       <w:pPr>
         <w:spacing w:line="480" w:lineRule="auto"/>
       </w:pPr>
-    </w:p>
-    <w:p>
-      <w:pPr>
-        <w:spacing w:line="480" w:lineRule="auto"/>
-      </w:pPr>
-    </w:p>
-    <w:p>
-      <w:pPr>
-        <w:spacing w:line="480" w:lineRule="auto"/>
-      </w:pPr>
-    </w:p>
-    <w:p>
-      <w:pPr>
-        <w:spacing w:line="480" w:lineRule="auto"/>
-      </w:pPr>
-    </w:p>
-    <w:p>
-      <w:pPr>
-        <w:spacing w:line="480" w:lineRule="auto"/>
-      </w:pPr>
-      <w:r>
-        <w:rPr>
-          <w:rFonts w:ascii="Times New Roman" w:hAnsi="Times New Roman" w:cs="Times New Roman"/>
-          <w:iCs/>
-          <w:smallCaps/>
-        </w:rPr>
-        <w:lastRenderedPageBreak/>
+      <w:r>
+        <w:rPr>
+          <w:rFonts w:ascii="Times New Roman" w:hAnsi="Times New Roman" w:cs="Times New Roman"/>
+          <w:iCs/>
+          <w:smallCaps/>
+        </w:rPr>
         <w:t xml:space="preserve">Table </w:t>
       </w:r>
       <w:r>
@@ -1125,42 +1534,14 @@
           <w:rFonts w:ascii="Times New Roman" w:hAnsi="Times New Roman" w:cs="Times New Roman"/>
           <w:iCs/>
         </w:rPr>
-        <w:t xml:space="preserve">: Model summary for </w:t>
-      </w:r>
-      <w:r>
-        <w:rPr>
-          <w:rFonts w:ascii="Times New Roman" w:hAnsi="Times New Roman" w:cs="Times New Roman"/>
-          <w:iCs/>
-        </w:rPr>
-        <w:t>number of bites</w:t>
-      </w:r>
-      <w:r>
-        <w:rPr>
-          <w:rFonts w:ascii="Times New Roman" w:hAnsi="Times New Roman" w:cs="Times New Roman"/>
-          <w:iCs/>
-        </w:rPr>
-        <w:t>.</w:t>
-      </w:r>
-      <w:r>
-        <w:rPr>
-          <w:rFonts w:ascii="Times New Roman" w:hAnsi="Times New Roman" w:cs="Times New Roman"/>
-          <w:iCs/>
-        </w:rPr>
-        <w:t xml:space="preserve"> </w:t>
-      </w:r>
-      <w:r>
-        <w:rPr>
-          <w:rFonts w:ascii="Times New Roman" w:hAnsi="Times New Roman" w:cs="Times New Roman"/>
-          <w:iCs/>
-        </w:rPr>
-        <w:t>The model was run for 2,000 iterations using the default brms priors</w:t>
-      </w:r>
-      <w:r>
-        <w:rPr>
-          <w:rFonts w:ascii="Times New Roman" w:hAnsi="Times New Roman" w:cs="Times New Roman"/>
-          <w:iCs/>
-        </w:rPr>
-        <w:t xml:space="preserve"> and a negative binomial error distribution with a log link-function.</w:t>
+        <w:t>: Model summary for number of bites.</w:t>
+      </w:r>
+      <w:r>
+        <w:rPr>
+          <w:rFonts w:ascii="Times New Roman" w:hAnsi="Times New Roman" w:cs="Times New Roman"/>
+          <w:iCs/>
+        </w:rPr>
+        <w:t xml:space="preserve"> The model was run for 2,000 iterations using the default brms priors and a negative binomial error distribution with a log link-function.</w:t>
       </w:r>
     </w:p>
     <w:bookmarkStart w:id="6" w:name="_MON_1650127581"/>
@@ -1175,9 +1556,9 @@
         </w:rPr>
         <w:object w:dxaOrig="9620" w:dyaOrig="4200" w14:anchorId="29FBB89B">
           <v:shape id="_x0000_i1025" type="#_x0000_t75" alt="" style="width:481pt;height:210pt;mso-width-percent:0;mso-height-percent:0;mso-width-percent:0;mso-height-percent:0" o:ole="">
-            <v:imagedata r:id="rId17" o:title=""/>
+            <v:imagedata r:id="rId18" o:title=""/>
           </v:shape>
-          <o:OLEObject Type="Embed" ProgID="Word.Document.8" ShapeID="_x0000_i1025" DrawAspect="Content" ObjectID="_1650131325" r:id="rId18">
+          <o:OLEObject Type="Embed" ProgID="Word.Document.8" ShapeID="_x0000_i1025" DrawAspect="Content" ObjectID="_1650174200" r:id="rId19">
             <o:FieldCodes>\s</o:FieldCodes>
           </o:OLEObject>
         </w:object>
@@ -1187,6 +1568,226 @@
       <w:pPr>
         <w:spacing w:line="480" w:lineRule="auto"/>
       </w:pPr>
+    </w:p>
+    <w:p>
+      <w:pPr>
+        <w:spacing w:line="480" w:lineRule="auto"/>
+      </w:pPr>
+    </w:p>
+    <w:p>
+      <w:r>
+        <w:br w:type="page"/>
+      </w:r>
+    </w:p>
+    <w:p>
+      <w:pPr>
+        <w:pStyle w:val="Bibliography"/>
+        <w:jc w:val="center"/>
+        <w:rPr>
+          <w:rFonts w:cs="Times New Roman (Body CS)"/>
+          <w:smallCaps/>
+        </w:rPr>
+      </w:pPr>
+      <w:r>
+        <w:rPr>
+          <w:rFonts w:cs="Times New Roman (Body CS)"/>
+          <w:smallCaps/>
+        </w:rPr>
+        <w:lastRenderedPageBreak/>
+        <w:t>Literature cited</w:t>
+      </w:r>
+    </w:p>
+    <w:p>
+      <w:pPr>
+        <w:pStyle w:val="Bibliography"/>
+      </w:pPr>
+      <w:r>
+        <w:fldChar w:fldCharType="begin"/>
+      </w:r>
+      <w:r>
+        <w:instrText xml:space="preserve"> ADDIN ZOTERO_BIBL {"uncited":[],"omitted":[],"custom":[]} CSL_BIBLIOGRAPHY </w:instrText>
+      </w:r>
+      <w:r>
+        <w:fldChar w:fldCharType="separate"/>
+      </w:r>
+      <w:proofErr w:type="spellStart"/>
+      <w:r>
+        <w:t>Bürkner</w:t>
+      </w:r>
+      <w:proofErr w:type="spellEnd"/>
+      <w:r>
+        <w:t>, P.-C. 2017. brms: An R package for Bayesian multilevel models using Stan. Journal of statistical software 80:1–28.</w:t>
+      </w:r>
+    </w:p>
+    <w:p>
+      <w:pPr>
+        <w:pStyle w:val="Bibliography"/>
+      </w:pPr>
+      <w:proofErr w:type="spellStart"/>
+      <w:r>
+        <w:t>Dormann</w:t>
+      </w:r>
+      <w:proofErr w:type="spellEnd"/>
+      <w:r>
+        <w:t xml:space="preserve">, C. F., B. Gruber, and J. </w:t>
+      </w:r>
+      <w:proofErr w:type="spellStart"/>
+      <w:r>
+        <w:t>Fründ</w:t>
+      </w:r>
+      <w:proofErr w:type="spellEnd"/>
+      <w:r>
+        <w:t xml:space="preserve">. 2008. Introducing the bipartite package: </w:t>
+      </w:r>
+      <w:proofErr w:type="spellStart"/>
+      <w:r>
+        <w:t>analysing</w:t>
+      </w:r>
+      <w:proofErr w:type="spellEnd"/>
+      <w:r>
+        <w:t xml:space="preserve"> ecological networks. interaction 1.</w:t>
+      </w:r>
+    </w:p>
+    <w:p>
+      <w:pPr>
+        <w:pStyle w:val="Bibliography"/>
+      </w:pPr>
+      <w:r>
+        <w:t xml:space="preserve">Hsieh, T., K. Ma, and A. Chao. 2016. </w:t>
+      </w:r>
+      <w:proofErr w:type="spellStart"/>
+      <w:r>
+        <w:t>iNEXT</w:t>
+      </w:r>
+      <w:proofErr w:type="spellEnd"/>
+      <w:r>
+        <w:t xml:space="preserve">: </w:t>
+      </w:r>
+      <w:proofErr w:type="gramStart"/>
+      <w:r>
+        <w:t>an</w:t>
+      </w:r>
+      <w:proofErr w:type="gramEnd"/>
+      <w:r>
+        <w:t xml:space="preserve"> R package for rarefaction and extrapolation of species diversity (Hill numbers). Methods in Ecology and Evolution.</w:t>
+      </w:r>
+    </w:p>
+    <w:p>
+      <w:pPr>
+        <w:pStyle w:val="Bibliography"/>
+      </w:pPr>
+      <w:r>
+        <w:t>Landau, W. 2018. The drake R package: A pipeline toolkit for reproducibility and high-performance computing. Journal of Open Source Software 3:550.</w:t>
+      </w:r>
+    </w:p>
+    <w:p>
+      <w:pPr>
+        <w:pStyle w:val="Bibliography"/>
+      </w:pPr>
+      <w:r>
+        <w:t xml:space="preserve">Pollock, L. J., R. Tingley, W. K. Morris, N. Golding, R. B. O’Hara, K. M. Parris, P. A. </w:t>
+      </w:r>
+      <w:proofErr w:type="spellStart"/>
+      <w:r>
+        <w:t>Vesk</w:t>
+      </w:r>
+      <w:proofErr w:type="spellEnd"/>
+      <w:r>
+        <w:t>, and M. A. McCarthy. 2014. Understanding co‐occurrence by modelling species simultaneously with a Joint Species Distribution Model (JSDM). Methods in Ecology and Evolution 5:397–406.</w:t>
+      </w:r>
+    </w:p>
+    <w:p>
+      <w:pPr>
+        <w:pStyle w:val="Bibliography"/>
+      </w:pPr>
+      <w:r>
+        <w:t>R Core Team. 2019. R: A language and environment for statistical computing.</w:t>
+      </w:r>
+    </w:p>
+    <w:p>
+      <w:pPr>
+        <w:pStyle w:val="Bibliography"/>
+      </w:pPr>
+      <w:proofErr w:type="spellStart"/>
+      <w:r>
+        <w:t>Schiettekatte</w:t>
+      </w:r>
+      <w:proofErr w:type="spellEnd"/>
+      <w:r>
+        <w:t xml:space="preserve">, N. M., S. J. </w:t>
+      </w:r>
+      <w:proofErr w:type="spellStart"/>
+      <w:r>
+        <w:t>Brandl</w:t>
+      </w:r>
+      <w:proofErr w:type="spellEnd"/>
+      <w:r>
+        <w:t xml:space="preserve">, and J. M. Casey. 2019. </w:t>
+      </w:r>
+      <w:proofErr w:type="spellStart"/>
+      <w:r>
+        <w:t>fishualize</w:t>
+      </w:r>
+      <w:proofErr w:type="spellEnd"/>
+      <w:r>
+        <w:t>: Color palettes based on fish species. CRAN.</w:t>
+      </w:r>
+    </w:p>
+    <w:p>
+      <w:pPr>
+        <w:pStyle w:val="Bibliography"/>
+      </w:pPr>
+      <w:r>
+        <w:t xml:space="preserve">Stan Development Team. 2016. </w:t>
+      </w:r>
+      <w:proofErr w:type="spellStart"/>
+      <w:r>
+        <w:t>RStan</w:t>
+      </w:r>
+      <w:proofErr w:type="spellEnd"/>
+      <w:r>
+        <w:t>: The R interface to Stan. R package version 2.14. 1.</w:t>
+      </w:r>
+    </w:p>
+    <w:p>
+      <w:pPr>
+        <w:pStyle w:val="Bibliography"/>
+      </w:pPr>
+      <w:r>
+        <w:t xml:space="preserve">Wickham, H., M. </w:t>
+      </w:r>
+      <w:proofErr w:type="spellStart"/>
+      <w:r>
+        <w:t>Averick</w:t>
+      </w:r>
+      <w:proofErr w:type="spellEnd"/>
+      <w:r>
+        <w:t xml:space="preserve">, J. Bryan, W. Chang, L. McGowan, R. François, G. </w:t>
+      </w:r>
+      <w:proofErr w:type="spellStart"/>
+      <w:r>
+        <w:t>Grolemund</w:t>
+      </w:r>
+      <w:proofErr w:type="spellEnd"/>
+      <w:r>
+        <w:t xml:space="preserve">, A. Hayes, L. Henry, and J. Hester. 2019. Welcome to the </w:t>
+      </w:r>
+      <w:proofErr w:type="spellStart"/>
+      <w:r>
+        <w:t>Tidyverse</w:t>
+      </w:r>
+      <w:proofErr w:type="spellEnd"/>
+      <w:r>
+        <w:t>. Journal of Open Source Software 4:1686.</w:t>
+      </w:r>
+    </w:p>
+    <w:p>
+      <w:pPr>
+        <w:pStyle w:val="Bibliography"/>
+      </w:pPr>
+      <w:r>
+        <w:fldChar w:fldCharType="end"/>
+      </w:r>
     </w:p>
     <w:sectPr>
       <w:pgSz w:w="12240" w:h="15840"/>
@@ -1747,6 +2348,33 @@
     <w:semiHidden/>
     <w:rsid w:val="00FA7064"/>
   </w:style>
+  <w:style w:type="character" w:styleId="UnresolvedMention">
+    <w:name w:val="Unresolved Mention"/>
+    <w:basedOn w:val="DefaultParagraphFont"/>
+    <w:uiPriority w:val="99"/>
+    <w:semiHidden/>
+    <w:unhideWhenUsed/>
+    <w:rsid w:val="00EA194F"/>
+    <w:rPr>
+      <w:color w:val="605E5C"/>
+      <w:shd w:val="clear" w:color="auto" w:fill="E1DFDD"/>
+    </w:rPr>
+  </w:style>
+  <w:style w:type="paragraph" w:styleId="Bibliography">
+    <w:name w:val="Bibliography"/>
+    <w:basedOn w:val="Normal"/>
+    <w:next w:val="Normal"/>
+    <w:uiPriority w:val="37"/>
+    <w:unhideWhenUsed/>
+    <w:rsid w:val="00EA194F"/>
+    <w:pPr>
+      <w:spacing w:line="480" w:lineRule="auto"/>
+      <w:ind w:left="720" w:hanging="720"/>
+    </w:pPr>
+    <w:rPr>
+      <w:rFonts w:ascii="Times New Roman" w:hAnsi="Times New Roman"/>
+    </w:rPr>
+  </w:style>
 </w:styles>
 </file>
 

--- a/documents/Brandletal_MetabolicNicheSandgobies_AppendixS2.docx
+++ b/documents/Brandletal_MetabolicNicheSandgobies_AppendixS2.docx
@@ -8,6 +8,38 @@
         <w:jc w:val="center"/>
         <w:rPr>
           <w:rFonts w:ascii="Times New Roman" w:hAnsi="Times New Roman" w:cs="Times New Roman"/>
+          <w:iCs/>
+          <w:smallCaps/>
+        </w:rPr>
+      </w:pPr>
+      <w:r>
+        <w:rPr>
+          <w:rFonts w:ascii="Times New Roman" w:hAnsi="Times New Roman" w:cs="Times New Roman"/>
+          <w:iCs/>
+          <w:smallCaps/>
+        </w:rPr>
+        <w:t>Appendix S2</w:t>
+      </w:r>
+    </w:p>
+    <w:p>
+      <w:pPr>
+        <w:spacing w:line="480" w:lineRule="auto"/>
+        <w:jc w:val="center"/>
+        <w:rPr>
+          <w:rFonts w:ascii="Times New Roman" w:hAnsi="Times New Roman" w:cs="Times New Roman"/>
+          <w:iCs/>
+          <w:smallCaps/>
+        </w:rPr>
+      </w:pPr>
+    </w:p>
+    <w:p>
+      <w:pPr>
+        <w:spacing w:line="480" w:lineRule="auto"/>
+        <w:jc w:val="center"/>
+        <w:rPr>
+          <w:rFonts w:ascii="Times New Roman" w:hAnsi="Times New Roman" w:cs="Times New Roman"/>
+          <w:iCs/>
+          <w:smallCaps/>
         </w:rPr>
       </w:pPr>
       <w:r>
@@ -145,7 +177,23 @@
           <w:rFonts w:ascii="Times New Roman" w:hAnsi="Times New Roman" w:cs="Times New Roman"/>
           <w:smallCaps/>
         </w:rPr>
-        <w:t>, Valeriano Parravicini</w:t>
+        <w:t xml:space="preserve">, </w:t>
+      </w:r>
+      <w:proofErr w:type="spellStart"/>
+      <w:r>
+        <w:rPr>
+          <w:rFonts w:ascii="Times New Roman" w:hAnsi="Times New Roman" w:cs="Times New Roman"/>
+          <w:smallCaps/>
+        </w:rPr>
+        <w:t>Valeriano</w:t>
+      </w:r>
+      <w:proofErr w:type="spellEnd"/>
+      <w:r>
+        <w:rPr>
+          <w:rFonts w:ascii="Times New Roman" w:hAnsi="Times New Roman" w:cs="Times New Roman"/>
+          <w:smallCaps/>
+        </w:rPr>
+        <w:t xml:space="preserve"> Parravicini</w:t>
       </w:r>
       <w:r>
         <w:rPr>
@@ -481,7 +529,21 @@
         <w:rPr>
           <w:rFonts w:ascii="Times New Roman" w:hAnsi="Times New Roman" w:cs="Times New Roman"/>
         </w:rPr>
-        <w:t>Simon J. Brandl (</w:t>
+        <w:t xml:space="preserve">Simon J. </w:t>
+      </w:r>
+      <w:proofErr w:type="spellStart"/>
+      <w:r>
+        <w:rPr>
+          <w:rFonts w:ascii="Times New Roman" w:hAnsi="Times New Roman" w:cs="Times New Roman"/>
+        </w:rPr>
+        <w:t>Brandl</w:t>
+      </w:r>
+      <w:proofErr w:type="spellEnd"/>
+      <w:r>
+        <w:rPr>
+          <w:rFonts w:ascii="Times New Roman" w:hAnsi="Times New Roman" w:cs="Times New Roman"/>
+        </w:rPr>
+        <w:t xml:space="preserve"> (</w:t>
       </w:r>
       <w:hyperlink r:id="rId4" w:history="1">
         <w:r>
@@ -520,47 +582,19 @@
     <w:p>
       <w:pPr>
         <w:spacing w:line="480" w:lineRule="auto"/>
-        <w:rPr>
-          <w:rFonts w:ascii="Times New Roman" w:hAnsi="Times New Roman" w:cs="Times New Roman"/>
-          <w:iCs/>
-        </w:rPr>
-      </w:pPr>
-    </w:p>
-    <w:p>
-      <w:pPr>
-        <w:spacing w:line="480" w:lineRule="auto"/>
-        <w:rPr>
-          <w:rFonts w:ascii="Times New Roman" w:hAnsi="Times New Roman" w:cs="Times New Roman"/>
-          <w:iCs/>
-        </w:rPr>
-      </w:pPr>
-    </w:p>
-    <w:p>
-      <w:pPr>
-        <w:spacing w:line="480" w:lineRule="auto"/>
         <w:jc w:val="center"/>
         <w:rPr>
           <w:rFonts w:ascii="Times New Roman" w:hAnsi="Times New Roman" w:cs="Times New Roman"/>
-          <w:iCs/>
-          <w:smallCaps/>
-        </w:rPr>
-      </w:pPr>
-      <w:r>
-        <w:rPr>
-          <w:rFonts w:ascii="Times New Roman" w:hAnsi="Times New Roman" w:cs="Times New Roman"/>
-          <w:iCs/>
-          <w:smallCaps/>
+          <w:i/>
+        </w:rPr>
+      </w:pPr>
+      <w:r>
+        <w:rPr>
+          <w:rFonts w:ascii="Times New Roman" w:hAnsi="Times New Roman" w:cs="Times New Roman"/>
+          <w:i/>
         </w:rPr>
         <w:lastRenderedPageBreak/>
-        <w:t>Appendix S</w:t>
-      </w:r>
-      <w:r>
-        <w:rPr>
-          <w:rFonts w:ascii="Times New Roman" w:hAnsi="Times New Roman" w:cs="Times New Roman"/>
-          <w:iCs/>
-          <w:smallCaps/>
-        </w:rPr>
-        <w:t>2</w:t>
+        <w:t>Data processing and statistical analysis</w:t>
       </w:r>
     </w:p>
     <w:p>
@@ -835,253 +869,267 @@
         <w:rPr>
           <w:rFonts w:ascii="Times New Roman" w:hAnsi="Times New Roman" w:cs="Times New Roman"/>
         </w:rPr>
+        <w:t>(Bürkner 2017)</w:t>
+      </w:r>
+      <w:r>
+        <w:rPr>
+          <w:rFonts w:ascii="Times New Roman" w:hAnsi="Times New Roman" w:cs="Times New Roman"/>
+          <w:iCs/>
+        </w:rPr>
+        <w:fldChar w:fldCharType="end"/>
+      </w:r>
+      <w:r>
+        <w:rPr>
+          <w:rFonts w:ascii="Times New Roman" w:hAnsi="Times New Roman" w:cs="Times New Roman"/>
+          <w:iCs/>
+        </w:rPr>
+        <w:t xml:space="preserve">, </w:t>
+      </w:r>
+      <w:r>
+        <w:rPr>
+          <w:rFonts w:ascii="Times New Roman" w:hAnsi="Times New Roman" w:cs="Times New Roman"/>
+          <w:i/>
+        </w:rPr>
+        <w:t>bipartite</w:t>
+      </w:r>
+      <w:r>
+        <w:rPr>
+          <w:rFonts w:ascii="Times New Roman" w:hAnsi="Times New Roman" w:cs="Times New Roman"/>
+          <w:iCs/>
+        </w:rPr>
+        <w:t xml:space="preserve"> </w:t>
+      </w:r>
+      <w:r>
+        <w:rPr>
+          <w:rFonts w:ascii="Times New Roman" w:hAnsi="Times New Roman" w:cs="Times New Roman"/>
+          <w:iCs/>
+        </w:rPr>
+        <w:fldChar w:fldCharType="begin"/>
+      </w:r>
+      <w:r>
+        <w:rPr>
+          <w:rFonts w:ascii="Times New Roman" w:hAnsi="Times New Roman" w:cs="Times New Roman"/>
+          <w:iCs/>
+        </w:rPr>
+        <w:instrText xml:space="preserve"> ADDIN ZOTERO_ITEM CSL_CITATION {"citationID":"iDJbl9PJ","properties":{"formattedCitation":"(Dormann et al. 2008)","plainCitation":"(Dormann et al. 2008)","noteIndex":0},"citationItems":[{"id":2368,"uris":["http://zotero.org/users/3131818/items/B9Z5WDN7"],"uri":["http://zotero.org/users/3131818/items/B9Z5WDN7"],"itemData":{"id":2368,"type":"article-journal","container-title":"interaction","issue":"0.2413793","journalAbbreviation":"interaction","title":"Introducing the bipartite package: analysing ecological networks","volume":"1","author":[{"family":"Dormann","given":"Carsten F"},{"family":"Gruber","given":"Bernd"},{"family":"Fründ","given":"Jochen"}],"issued":{"date-parts":[["2008"]]}}}],"schema":"https://github.com/citation-style-language/schema/raw/master/csl-citation.json"} </w:instrText>
+      </w:r>
+      <w:r>
+        <w:rPr>
+          <w:rFonts w:ascii="Times New Roman" w:hAnsi="Times New Roman" w:cs="Times New Roman"/>
+          <w:iCs/>
+        </w:rPr>
+        <w:fldChar w:fldCharType="separate"/>
+      </w:r>
+      <w:r>
+        <w:rPr>
+          <w:rFonts w:ascii="Times New Roman" w:hAnsi="Times New Roman" w:cs="Times New Roman"/>
+          <w:iCs/>
+          <w:noProof/>
+        </w:rPr>
+        <w:t>(Dormann et al. 2008)</w:t>
+      </w:r>
+      <w:r>
+        <w:rPr>
+          <w:rFonts w:ascii="Times New Roman" w:hAnsi="Times New Roman" w:cs="Times New Roman"/>
+          <w:iCs/>
+        </w:rPr>
+        <w:fldChar w:fldCharType="end"/>
+      </w:r>
+      <w:r>
+        <w:rPr>
+          <w:rFonts w:ascii="Times New Roman" w:hAnsi="Times New Roman" w:cs="Times New Roman"/>
+          <w:iCs/>
+        </w:rPr>
+        <w:t xml:space="preserve">, </w:t>
+      </w:r>
+      <w:proofErr w:type="spellStart"/>
+      <w:r>
+        <w:rPr>
+          <w:rFonts w:ascii="Times New Roman" w:hAnsi="Times New Roman" w:cs="Times New Roman"/>
+          <w:i/>
+        </w:rPr>
+        <w:t>iNEXT</w:t>
+      </w:r>
+      <w:proofErr w:type="spellEnd"/>
+      <w:r>
+        <w:rPr>
+          <w:rFonts w:ascii="Times New Roman" w:hAnsi="Times New Roman" w:cs="Times New Roman"/>
+          <w:iCs/>
+        </w:rPr>
+        <w:t xml:space="preserve"> </w:t>
+      </w:r>
+      <w:r>
+        <w:rPr>
+          <w:rFonts w:ascii="Times New Roman" w:hAnsi="Times New Roman" w:cs="Times New Roman"/>
+          <w:iCs/>
+        </w:rPr>
+        <w:fldChar w:fldCharType="begin"/>
+      </w:r>
+      <w:r>
+        <w:rPr>
+          <w:rFonts w:ascii="Times New Roman" w:hAnsi="Times New Roman" w:cs="Times New Roman"/>
+          <w:iCs/>
+        </w:rPr>
+        <w:instrText xml:space="preserve"> ADDIN ZOTERO_ITEM CSL_CITATION {"citationID":"I5sh19bp","properties":{"formattedCitation":"(Hsieh et al. 2016)","plainCitation":"(Hsieh et al. 2016)","noteIndex":0},"citationItems":[{"id":464,"uris":["http://zotero.org/users/3131818/items/DIRXXMIA"],"uri":["http://zotero.org/users/3131818/items/DIRXXMIA"],"itemData":{"id":464,"type":"article-journal","container-title":"Methods in Ecology and Evolution","ISSN":"2041-210X","journalAbbreviation":"Methods in Ecology and Evolution","title":"iNEXT: an R package for rarefaction and extrapolation of species diversity (Hill numbers)","author":[{"family":"Hsieh","given":"TC"},{"family":"Ma","given":"KH"},{"family":"Chao","given":"Anne"}],"issued":{"date-parts":[["2016"]]}}}],"schema":"https://github.com/citation-style-language/schema/raw/master/csl-citation.json"} </w:instrText>
+      </w:r>
+      <w:r>
+        <w:rPr>
+          <w:rFonts w:ascii="Times New Roman" w:hAnsi="Times New Roman" w:cs="Times New Roman"/>
+          <w:iCs/>
+        </w:rPr>
+        <w:fldChar w:fldCharType="separate"/>
+      </w:r>
+      <w:r>
+        <w:rPr>
+          <w:rFonts w:ascii="Times New Roman" w:hAnsi="Times New Roman" w:cs="Times New Roman"/>
+          <w:iCs/>
+          <w:noProof/>
+        </w:rPr>
+        <w:t>(Hsieh et al. 2016)</w:t>
+      </w:r>
+      <w:r>
+        <w:rPr>
+          <w:rFonts w:ascii="Times New Roman" w:hAnsi="Times New Roman" w:cs="Times New Roman"/>
+          <w:iCs/>
+        </w:rPr>
+        <w:fldChar w:fldCharType="end"/>
+      </w:r>
+      <w:r>
+        <w:rPr>
+          <w:rFonts w:ascii="Times New Roman" w:hAnsi="Times New Roman" w:cs="Times New Roman"/>
+          <w:iCs/>
+        </w:rPr>
+        <w:t xml:space="preserve">, </w:t>
+      </w:r>
+      <w:r>
+        <w:rPr>
+          <w:rFonts w:ascii="Times New Roman" w:hAnsi="Times New Roman" w:cs="Times New Roman"/>
+          <w:iCs/>
+        </w:rPr>
+        <w:fldChar w:fldCharType="begin"/>
+      </w:r>
+      <w:r>
+        <w:rPr>
+          <w:rFonts w:ascii="Times New Roman" w:hAnsi="Times New Roman" w:cs="Times New Roman"/>
+          <w:iCs/>
+        </w:rPr>
+        <w:instrText xml:space="preserve"> ADDIN ZOTERO_ITEM CSL_CITATION {"citationID":"blWQLpMm","properties":{"formattedCitation":"(Pollock et al. 2014)","plainCitation":"(Pollock et al. 2014)","noteIndex":0},"citationItems":[{"id":2430,"uris":["http://zotero.org/users/3131818/items/BBQ5D2EH"],"uri":["http://zotero.org/users/3131818/items/BBQ5D2EH"],"itemData":{"id":2430,"type":"article-journal","container-title":"Methods in Ecology and Evolution","ISSN":"2041-210X","issue":"5","journalAbbreviation":"Methods in Ecology and Evolution","note":"publisher: Wiley Online Library","page":"397-406","title":"Understanding co‐occurrence by modelling species simultaneously with a Joint Species Distribution Model (JSDM)","volume":"5","author":[{"family":"Pollock","given":"Laura J"},{"family":"Tingley","given":"Reid"},{"family":"Morris","given":"William K"},{"family":"Golding","given":"Nick"},{"family":"O'Hara","given":"Robert B"},{"family":"Parris","given":"Kirsten M"},{"family":"Vesk","given":"Peter A"},{"family":"McCarthy","given":"Michael A"}],"issued":{"date-parts":[["2014"]]}}}],"schema":"https://github.com/citation-style-language/schema/raw/master/csl-citation.json"} </w:instrText>
+      </w:r>
+      <w:r>
+        <w:rPr>
+          <w:rFonts w:ascii="Times New Roman" w:hAnsi="Times New Roman" w:cs="Times New Roman"/>
+          <w:iCs/>
+        </w:rPr>
+        <w:fldChar w:fldCharType="separate"/>
+      </w:r>
+      <w:r>
+        <w:rPr>
+          <w:rFonts w:ascii="Times New Roman" w:hAnsi="Times New Roman" w:cs="Times New Roman"/>
+          <w:iCs/>
+          <w:noProof/>
+        </w:rPr>
+        <w:t>(Pollock et al. 2014)</w:t>
+      </w:r>
+      <w:r>
+        <w:rPr>
+          <w:rFonts w:ascii="Times New Roman" w:hAnsi="Times New Roman" w:cs="Times New Roman"/>
+          <w:iCs/>
+        </w:rPr>
+        <w:fldChar w:fldCharType="end"/>
+      </w:r>
+      <w:r>
+        <w:rPr>
+          <w:rFonts w:ascii="Times New Roman" w:hAnsi="Times New Roman" w:cs="Times New Roman"/>
+          <w:iCs/>
+        </w:rPr>
+        <w:t xml:space="preserve">, and </w:t>
+      </w:r>
+      <w:proofErr w:type="spellStart"/>
+      <w:r>
+        <w:rPr>
+          <w:rFonts w:ascii="Times New Roman" w:hAnsi="Times New Roman" w:cs="Times New Roman"/>
+          <w:i/>
+        </w:rPr>
+        <w:t>fishualize</w:t>
+      </w:r>
+      <w:proofErr w:type="spellEnd"/>
+      <w:r>
+        <w:rPr>
+          <w:rFonts w:ascii="Times New Roman" w:hAnsi="Times New Roman" w:cs="Times New Roman"/>
+          <w:iCs/>
+        </w:rPr>
+        <w:t xml:space="preserve"> </w:t>
+      </w:r>
+      <w:r>
+        <w:rPr>
+          <w:rFonts w:ascii="Times New Roman" w:hAnsi="Times New Roman" w:cs="Times New Roman"/>
+          <w:iCs/>
+        </w:rPr>
+        <w:fldChar w:fldCharType="begin"/>
+      </w:r>
+      <w:r>
+        <w:rPr>
+          <w:rFonts w:ascii="Times New Roman" w:hAnsi="Times New Roman" w:cs="Times New Roman"/>
+          <w:iCs/>
+        </w:rPr>
+        <w:instrText xml:space="preserve"> ADDIN ZOTERO_ITEM CSL_CITATION {"citationID":"BnuTHSW0","properties":{"formattedCitation":"(Schiettekatte et al. 2019)","plainCitation":"(Schiettekatte et al. 2019)","noteIndex":0},"citationItems":[{"id":2211,"uris":["http://zotero.org/users/3131818/items/3ARQFS9D"],"uri":["http://zotero.org/users/3131818/items/3ARQFS9D"],"itemData":{"id":2211,"type":"book","event-place":"CRAN","publisher-place":"CRAN","title":"fishualize: Color palettes based on fish species","URL":"https://CRAN.R-project.org/package=fishualize","version":"0.1.0","author":[{"family":"Schiettekatte","given":"Nina MD"},{"family":"Brandl","given":"Simon J"},{"family":"Casey","given":"Jordan M"}],"issued":{"date-parts":[["2019"]]}}}],"schema":"https://github.com/citation-style-language/schema/raw/master/csl-citation.json"} </w:instrText>
+      </w:r>
+      <w:r>
+        <w:rPr>
+          <w:rFonts w:ascii="Times New Roman" w:hAnsi="Times New Roman" w:cs="Times New Roman"/>
+          <w:iCs/>
+        </w:rPr>
+        <w:fldChar w:fldCharType="separate"/>
+      </w:r>
+      <w:r>
+        <w:rPr>
+          <w:rFonts w:ascii="Times New Roman" w:hAnsi="Times New Roman" w:cs="Times New Roman"/>
+          <w:iCs/>
+          <w:noProof/>
+        </w:rPr>
+        <w:t>(Schiettekatte et al. 2019)</w:t>
+      </w:r>
+      <w:r>
+        <w:rPr>
+          <w:rFonts w:ascii="Times New Roman" w:hAnsi="Times New Roman" w:cs="Times New Roman"/>
+          <w:iCs/>
+        </w:rPr>
+        <w:fldChar w:fldCharType="end"/>
+      </w:r>
+      <w:r>
+        <w:rPr>
+          <w:rFonts w:ascii="Times New Roman" w:hAnsi="Times New Roman" w:cs="Times New Roman"/>
+          <w:iCs/>
+        </w:rPr>
+        <w:t xml:space="preserve">. All code and data necessary to fully reproduce the results presented in this paper are available with the submission </w:t>
+      </w:r>
+      <w:r>
+        <w:rPr>
+          <w:rFonts w:ascii="Times New Roman" w:hAnsi="Times New Roman" w:cs="Times New Roman"/>
+          <w:iCs/>
+        </w:rPr>
         <w:t>(</w:t>
       </w:r>
-      <w:proofErr w:type="spellStart"/>
-      <w:r>
-        <w:rPr>
-          <w:rFonts w:ascii="Times New Roman" w:hAnsi="Times New Roman" w:cs="Times New Roman"/>
-        </w:rPr>
-        <w:t>Bürkner</w:t>
-      </w:r>
-      <w:proofErr w:type="spellEnd"/>
-      <w:r>
-        <w:rPr>
-          <w:rFonts w:ascii="Times New Roman" w:hAnsi="Times New Roman" w:cs="Times New Roman"/>
-        </w:rPr>
-        <w:t xml:space="preserve"> 2017)</w:t>
-      </w:r>
-      <w:r>
-        <w:rPr>
-          <w:rFonts w:ascii="Times New Roman" w:hAnsi="Times New Roman" w:cs="Times New Roman"/>
-          <w:iCs/>
-        </w:rPr>
-        <w:fldChar w:fldCharType="end"/>
-      </w:r>
-      <w:r>
-        <w:rPr>
-          <w:rFonts w:ascii="Times New Roman" w:hAnsi="Times New Roman" w:cs="Times New Roman"/>
-          <w:iCs/>
-        </w:rPr>
-        <w:t xml:space="preserve">, </w:t>
-      </w:r>
-      <w:r>
-        <w:rPr>
-          <w:rFonts w:ascii="Times New Roman" w:hAnsi="Times New Roman" w:cs="Times New Roman"/>
-          <w:i/>
-        </w:rPr>
-        <w:t>bipartite</w:t>
-      </w:r>
-      <w:r>
-        <w:rPr>
-          <w:rFonts w:ascii="Times New Roman" w:hAnsi="Times New Roman" w:cs="Times New Roman"/>
-          <w:iCs/>
-        </w:rPr>
-        <w:t xml:space="preserve"> </w:t>
-      </w:r>
-      <w:r>
-        <w:rPr>
-          <w:rFonts w:ascii="Times New Roman" w:hAnsi="Times New Roman" w:cs="Times New Roman"/>
-          <w:iCs/>
-        </w:rPr>
-        <w:fldChar w:fldCharType="begin"/>
-      </w:r>
-      <w:r>
-        <w:rPr>
-          <w:rFonts w:ascii="Times New Roman" w:hAnsi="Times New Roman" w:cs="Times New Roman"/>
-          <w:iCs/>
-        </w:rPr>
-        <w:instrText xml:space="preserve"> ADDIN ZOTERO_ITEM CSL_CITATION {"citationID":"iDJbl9PJ","properties":{"formattedCitation":"(Dormann et al. 2008)","plainCitation":"(Dormann et al. 2008)","noteIndex":0},"citationItems":[{"id":2368,"uris":["http://zotero.org/users/3131818/items/B9Z5WDN7"],"uri":["http://zotero.org/users/3131818/items/B9Z5WDN7"],"itemData":{"id":2368,"type":"article-journal","container-title":"interaction","issue":"0.2413793","journalAbbreviation":"interaction","title":"Introducing the bipartite package: analysing ecological networks","volume":"1","author":[{"family":"Dormann","given":"Carsten F"},{"family":"Gruber","given":"Bernd"},{"family":"Fründ","given":"Jochen"}],"issued":{"date-parts":[["2008"]]}}}],"schema":"https://github.com/citation-style-language/schema/raw/master/csl-citation.json"} </w:instrText>
-      </w:r>
-      <w:r>
-        <w:rPr>
-          <w:rFonts w:ascii="Times New Roman" w:hAnsi="Times New Roman" w:cs="Times New Roman"/>
-          <w:iCs/>
-        </w:rPr>
-        <w:fldChar w:fldCharType="separate"/>
-      </w:r>
-      <w:r>
-        <w:rPr>
-          <w:rFonts w:ascii="Times New Roman" w:hAnsi="Times New Roman" w:cs="Times New Roman"/>
-          <w:iCs/>
-          <w:noProof/>
-        </w:rPr>
-        <w:t>(Dormann et al. 2008)</w:t>
-      </w:r>
-      <w:r>
-        <w:rPr>
-          <w:rFonts w:ascii="Times New Roman" w:hAnsi="Times New Roman" w:cs="Times New Roman"/>
-          <w:iCs/>
-        </w:rPr>
-        <w:fldChar w:fldCharType="end"/>
-      </w:r>
-      <w:r>
-        <w:rPr>
-          <w:rFonts w:ascii="Times New Roman" w:hAnsi="Times New Roman" w:cs="Times New Roman"/>
-          <w:iCs/>
-        </w:rPr>
-        <w:t xml:space="preserve">, </w:t>
-      </w:r>
-      <w:proofErr w:type="spellStart"/>
-      <w:r>
-        <w:rPr>
-          <w:rFonts w:ascii="Times New Roman" w:hAnsi="Times New Roman" w:cs="Times New Roman"/>
-          <w:i/>
-        </w:rPr>
-        <w:t>iNEXT</w:t>
-      </w:r>
-      <w:proofErr w:type="spellEnd"/>
-      <w:r>
-        <w:rPr>
-          <w:rFonts w:ascii="Times New Roman" w:hAnsi="Times New Roman" w:cs="Times New Roman"/>
-          <w:iCs/>
-        </w:rPr>
-        <w:t xml:space="preserve"> </w:t>
-      </w:r>
-      <w:r>
-        <w:rPr>
-          <w:rFonts w:ascii="Times New Roman" w:hAnsi="Times New Roman" w:cs="Times New Roman"/>
-          <w:iCs/>
-        </w:rPr>
-        <w:fldChar w:fldCharType="begin"/>
-      </w:r>
-      <w:r>
-        <w:rPr>
-          <w:rFonts w:ascii="Times New Roman" w:hAnsi="Times New Roman" w:cs="Times New Roman"/>
-          <w:iCs/>
-        </w:rPr>
-        <w:instrText xml:space="preserve"> ADDIN ZOTERO_ITEM CSL_CITATION {"citationID":"I5sh19bp","properties":{"formattedCitation":"(Hsieh et al. 2016)","plainCitation":"(Hsieh et al. 2016)","noteIndex":0},"citationItems":[{"id":464,"uris":["http://zotero.org/users/3131818/items/DIRXXMIA"],"uri":["http://zotero.org/users/3131818/items/DIRXXMIA"],"itemData":{"id":464,"type":"article-journal","container-title":"Methods in Ecology and Evolution","ISSN":"2041-210X","journalAbbreviation":"Methods in Ecology and Evolution","title":"iNEXT: an R package for rarefaction and extrapolation of species diversity (Hill numbers)","author":[{"family":"Hsieh","given":"TC"},{"family":"Ma","given":"KH"},{"family":"Chao","given":"Anne"}],"issued":{"date-parts":[["2016"]]}}}],"schema":"https://github.com/citation-style-language/schema/raw/master/csl-citation.json"} </w:instrText>
-      </w:r>
-      <w:r>
-        <w:rPr>
-          <w:rFonts w:ascii="Times New Roman" w:hAnsi="Times New Roman" w:cs="Times New Roman"/>
-          <w:iCs/>
-        </w:rPr>
-        <w:fldChar w:fldCharType="separate"/>
-      </w:r>
-      <w:r>
-        <w:rPr>
-          <w:rFonts w:ascii="Times New Roman" w:hAnsi="Times New Roman" w:cs="Times New Roman"/>
-          <w:iCs/>
-          <w:noProof/>
-        </w:rPr>
-        <w:t>(Hsieh et al. 2016)</w:t>
-      </w:r>
-      <w:r>
-        <w:rPr>
-          <w:rFonts w:ascii="Times New Roman" w:hAnsi="Times New Roman" w:cs="Times New Roman"/>
-          <w:iCs/>
-        </w:rPr>
-        <w:fldChar w:fldCharType="end"/>
-      </w:r>
-      <w:r>
-        <w:rPr>
-          <w:rFonts w:ascii="Times New Roman" w:hAnsi="Times New Roman" w:cs="Times New Roman"/>
-          <w:iCs/>
-        </w:rPr>
-        <w:t xml:space="preserve">, </w:t>
-      </w:r>
-      <w:r>
-        <w:rPr>
-          <w:rFonts w:ascii="Times New Roman" w:hAnsi="Times New Roman" w:cs="Times New Roman"/>
-          <w:iCs/>
-        </w:rPr>
-        <w:fldChar w:fldCharType="begin"/>
-      </w:r>
-      <w:r>
-        <w:rPr>
-          <w:rFonts w:ascii="Times New Roman" w:hAnsi="Times New Roman" w:cs="Times New Roman"/>
-          <w:iCs/>
-        </w:rPr>
-        <w:instrText xml:space="preserve"> ADDIN ZOTERO_ITEM CSL_CITATION {"citationID":"blWQLpMm","properties":{"formattedCitation":"(Pollock et al. 2014)","plainCitation":"(Pollock et al. 2014)","noteIndex":0},"citationItems":[{"id":2430,"uris":["http://zotero.org/users/3131818/items/BBQ5D2EH"],"uri":["http://zotero.org/users/3131818/items/BBQ5D2EH"],"itemData":{"id":2430,"type":"article-journal","container-title":"Methods in Ecology and Evolution","ISSN":"2041-210X","issue":"5","journalAbbreviation":"Methods in Ecology and Evolution","note":"publisher: Wiley Online Library","page":"397-406","title":"Understanding co‐occurrence by modelling species simultaneously with a Joint Species Distribution Model (JSDM)","volume":"5","author":[{"family":"Pollock","given":"Laura J"},{"family":"Tingley","given":"Reid"},{"family":"Morris","given":"William K"},{"family":"Golding","given":"Nick"},{"family":"O'Hara","given":"Robert B"},{"family":"Parris","given":"Kirsten M"},{"family":"Vesk","given":"Peter A"},{"family":"McCarthy","given":"Michael A"}],"issued":{"date-parts":[["2014"]]}}}],"schema":"https://github.com/citation-style-language/schema/raw/master/csl-citation.json"} </w:instrText>
-      </w:r>
-      <w:r>
-        <w:rPr>
-          <w:rFonts w:ascii="Times New Roman" w:hAnsi="Times New Roman" w:cs="Times New Roman"/>
-          <w:iCs/>
-        </w:rPr>
-        <w:fldChar w:fldCharType="separate"/>
-      </w:r>
-      <w:r>
-        <w:rPr>
-          <w:rFonts w:ascii="Times New Roman" w:hAnsi="Times New Roman" w:cs="Times New Roman"/>
-          <w:iCs/>
-          <w:noProof/>
-        </w:rPr>
-        <w:t>(Pollock et al. 2014)</w:t>
-      </w:r>
-      <w:r>
-        <w:rPr>
-          <w:rFonts w:ascii="Times New Roman" w:hAnsi="Times New Roman" w:cs="Times New Roman"/>
-          <w:iCs/>
-        </w:rPr>
-        <w:fldChar w:fldCharType="end"/>
-      </w:r>
-      <w:r>
-        <w:rPr>
-          <w:rFonts w:ascii="Times New Roman" w:hAnsi="Times New Roman" w:cs="Times New Roman"/>
-          <w:iCs/>
-        </w:rPr>
-        <w:t xml:space="preserve">, and </w:t>
-      </w:r>
-      <w:proofErr w:type="spellStart"/>
-      <w:r>
-        <w:rPr>
-          <w:rFonts w:ascii="Times New Roman" w:hAnsi="Times New Roman" w:cs="Times New Roman"/>
-          <w:i/>
-        </w:rPr>
-        <w:t>fishualize</w:t>
-      </w:r>
-      <w:proofErr w:type="spellEnd"/>
-      <w:r>
-        <w:rPr>
-          <w:rFonts w:ascii="Times New Roman" w:hAnsi="Times New Roman" w:cs="Times New Roman"/>
-          <w:iCs/>
-        </w:rPr>
-        <w:t xml:space="preserve"> </w:t>
-      </w:r>
-      <w:r>
-        <w:rPr>
-          <w:rFonts w:ascii="Times New Roman" w:hAnsi="Times New Roman" w:cs="Times New Roman"/>
-          <w:iCs/>
-        </w:rPr>
-        <w:fldChar w:fldCharType="begin"/>
-      </w:r>
-      <w:r>
-        <w:rPr>
-          <w:rFonts w:ascii="Times New Roman" w:hAnsi="Times New Roman" w:cs="Times New Roman"/>
-          <w:iCs/>
-        </w:rPr>
-        <w:instrText xml:space="preserve"> ADDIN ZOTERO_ITEM CSL_CITATION {"citationID":"BnuTHSW0","properties":{"formattedCitation":"(Schiettekatte et al. 2019)","plainCitation":"(Schiettekatte et al. 2019)","noteIndex":0},"citationItems":[{"id":2211,"uris":["http://zotero.org/users/3131818/items/3ARQFS9D"],"uri":["http://zotero.org/users/3131818/items/3ARQFS9D"],"itemData":{"id":2211,"type":"book","event-place":"CRAN","publisher-place":"CRAN","title":"fishualize: Color palettes based on fish species","URL":"https://CRAN.R-project.org/package=fishualize","version":"0.1.0","author":[{"family":"Schiettekatte","given":"Nina MD"},{"family":"Brandl","given":"Simon J"},{"family":"Casey","given":"Jordan M"}],"issued":{"date-parts":[["2019"]]}}}],"schema":"https://github.com/citation-style-language/schema/raw/master/csl-citation.json"} </w:instrText>
-      </w:r>
-      <w:r>
-        <w:rPr>
-          <w:rFonts w:ascii="Times New Roman" w:hAnsi="Times New Roman" w:cs="Times New Roman"/>
-          <w:iCs/>
-        </w:rPr>
-        <w:fldChar w:fldCharType="separate"/>
-      </w:r>
-      <w:r>
-        <w:rPr>
-          <w:rFonts w:ascii="Times New Roman" w:hAnsi="Times New Roman" w:cs="Times New Roman"/>
-          <w:iCs/>
-          <w:noProof/>
-        </w:rPr>
-        <w:t>(Schiettekatte et al. 2019)</w:t>
-      </w:r>
-      <w:r>
-        <w:rPr>
-          <w:rFonts w:ascii="Times New Roman" w:hAnsi="Times New Roman" w:cs="Times New Roman"/>
-          <w:iCs/>
-        </w:rPr>
-        <w:fldChar w:fldCharType="end"/>
-      </w:r>
-      <w:r>
-        <w:rPr>
-          <w:rFonts w:ascii="Times New Roman" w:hAnsi="Times New Roman" w:cs="Times New Roman"/>
-          <w:iCs/>
-        </w:rPr>
-        <w:t>. All code and data necessary to fully reproduce the results presented in this paper are available with the submission and will be made publicly available via a public repository and the lead author’s GitHub page (</w:t>
+      <w:r>
+        <w:rPr>
+          <w:rFonts w:ascii="Times New Roman" w:hAnsi="Times New Roman" w:cs="Times New Roman"/>
+          <w:i/>
+        </w:rPr>
+        <w:t>Brandletal_MetabolicNicheSandgobies_RCode.zip</w:t>
+      </w:r>
+      <w:r>
+        <w:rPr>
+          <w:rFonts w:ascii="Times New Roman" w:hAnsi="Times New Roman" w:cs="Times New Roman"/>
+          <w:iCs/>
+        </w:rPr>
+        <w:t xml:space="preserve">) </w:t>
+      </w:r>
+      <w:r>
+        <w:rPr>
+          <w:rFonts w:ascii="Times New Roman" w:hAnsi="Times New Roman" w:cs="Times New Roman"/>
+          <w:iCs/>
+        </w:rPr>
+        <w:t>and will be made publicly available via a public repository and the lead author’s GitHub page (</w:t>
       </w:r>
       <w:hyperlink r:id="rId5" w:history="1">
         <w:r>
@@ -1098,7 +1146,63 @@
           <w:rFonts w:ascii="Times New Roman" w:hAnsi="Times New Roman" w:cs="Times New Roman"/>
           <w:iCs/>
         </w:rPr>
-        <w:t xml:space="preserve">). The appended .zip file contains a README.md document that provides guidance on how to reproduce the results. The supplementary tables below are output from the analyses and can also be found as separate documents in the “outputs” folder. </w:t>
+        <w:t>). The appended .zip file contains</w:t>
+      </w:r>
+      <w:r>
+        <w:rPr>
+          <w:rFonts w:ascii="Times New Roman" w:hAnsi="Times New Roman" w:cs="Times New Roman"/>
+          <w:iCs/>
+        </w:rPr>
+        <w:t xml:space="preserve"> the full coding framework assembled via the </w:t>
+      </w:r>
+      <w:r>
+        <w:rPr>
+          <w:rFonts w:ascii="Times New Roman" w:hAnsi="Times New Roman" w:cs="Times New Roman"/>
+          <w:i/>
+        </w:rPr>
+        <w:t>drake</w:t>
+      </w:r>
+      <w:r>
+        <w:rPr>
+          <w:rFonts w:ascii="Times New Roman" w:hAnsi="Times New Roman" w:cs="Times New Roman"/>
+          <w:iCs/>
+        </w:rPr>
+        <w:t xml:space="preserve"> pipeline.</w:t>
+      </w:r>
+      <w:r>
+        <w:rPr>
+          <w:rFonts w:ascii="Times New Roman" w:hAnsi="Times New Roman" w:cs="Times New Roman"/>
+          <w:iCs/>
+        </w:rPr>
+        <w:t xml:space="preserve"> </w:t>
+      </w:r>
+      <w:r>
+        <w:rPr>
+          <w:rFonts w:ascii="Times New Roman" w:hAnsi="Times New Roman" w:cs="Times New Roman"/>
+          <w:iCs/>
+        </w:rPr>
+        <w:t>A</w:t>
+      </w:r>
+      <w:r>
+        <w:rPr>
+          <w:rFonts w:ascii="Times New Roman" w:hAnsi="Times New Roman" w:cs="Times New Roman"/>
+          <w:iCs/>
+        </w:rPr>
+        <w:t xml:space="preserve"> README.md document that provides guidance on how to reproduce the results</w:t>
+      </w:r>
+      <w:r>
+        <w:rPr>
+          <w:rFonts w:ascii="Times New Roman" w:hAnsi="Times New Roman" w:cs="Times New Roman"/>
+          <w:iCs/>
+        </w:rPr>
+        <w:t xml:space="preserve"> is included</w:t>
+      </w:r>
+      <w:r>
+        <w:rPr>
+          <w:rFonts w:ascii="Times New Roman" w:hAnsi="Times New Roman" w:cs="Times New Roman"/>
+          <w:iCs/>
+        </w:rPr>
+        <w:t xml:space="preserve">. The supplementary tables below are output from the analyses and can also be found as separate documents in the “outputs” folder. </w:t>
       </w:r>
     </w:p>
     <w:p>
@@ -1172,7 +1276,7 @@
           <v:shape id="_x0000_i1031" type="#_x0000_t75" alt="" style="width:481pt;height:222pt;mso-width-percent:0;mso-height-percent:0;mso-width-percent:0;mso-height-percent:0" o:ole="">
             <v:imagedata r:id="rId6" o:title=""/>
           </v:shape>
-          <o:OLEObject Type="Embed" ProgID="Word.Document.8" ShapeID="_x0000_i1031" DrawAspect="Content" ObjectID="_1650174194" r:id="rId7">
+          <o:OLEObject Type="Embed" ProgID="Word.Document.8" ShapeID="_x0000_i1031" DrawAspect="Content" ObjectID="_1650176960" r:id="rId7">
             <o:FieldCodes>\s</o:FieldCodes>
           </o:OLEObject>
         </w:object>
@@ -1198,7 +1302,6 @@
           <w:iCs/>
           <w:smallCaps/>
         </w:rPr>
-        <w:lastRenderedPageBreak/>
         <w:t>Table S</w:t>
       </w:r>
       <w:r>
@@ -1240,7 +1343,7 @@
           <v:shape id="_x0000_i1030" type="#_x0000_t75" alt="" style="width:481pt;height:222pt;mso-width-percent:0;mso-height-percent:0;mso-width-percent:0;mso-height-percent:0" o:ole="">
             <v:imagedata r:id="rId8" o:title=""/>
           </v:shape>
-          <o:OLEObject Type="Embed" ProgID="Word.Document.8" ShapeID="_x0000_i1030" DrawAspect="Content" ObjectID="_1650174195" r:id="rId9">
+          <o:OLEObject Type="Embed" ProgID="Word.Document.8" ShapeID="_x0000_i1030" DrawAspect="Content" ObjectID="_1650176961" r:id="rId9">
             <o:FieldCodes>\s</o:FieldCodes>
           </o:OLEObject>
         </w:object>
@@ -1295,7 +1398,7 @@
           <v:shape id="_x0000_i1029" type="#_x0000_t75" alt="" style="width:481pt;height:171pt;mso-width-percent:0;mso-height-percent:0;mso-width-percent:0;mso-height-percent:0" o:ole="">
             <v:imagedata r:id="rId10" o:title=""/>
           </v:shape>
-          <o:OLEObject Type="Embed" ProgID="Word.Document.8" ShapeID="_x0000_i1029" DrawAspect="Content" ObjectID="_1650174196" r:id="rId11">
+          <o:OLEObject Type="Embed" ProgID="Word.Document.8" ShapeID="_x0000_i1029" DrawAspect="Content" ObjectID="_1650176962" r:id="rId11">
             <o:FieldCodes>\s</o:FieldCodes>
           </o:OLEObject>
         </w:object>
@@ -1373,7 +1476,7 @@
           <v:shape id="_x0000_i1028" type="#_x0000_t75" alt="" style="width:481pt;height:171pt;mso-width-percent:0;mso-height-percent:0;mso-width-percent:0;mso-height-percent:0" o:ole="">
             <v:imagedata r:id="rId12" o:title=""/>
           </v:shape>
-          <o:OLEObject Type="Embed" ProgID="Word.Document.8" ShapeID="_x0000_i1028" DrawAspect="Content" ObjectID="_1650174197" r:id="rId13">
+          <o:OLEObject Type="Embed" ProgID="Word.Document.8" ShapeID="_x0000_i1028" DrawAspect="Content" ObjectID="_1650176963" r:id="rId13">
             <o:FieldCodes>\s</o:FieldCodes>
           </o:OLEObject>
         </w:object>
@@ -1447,7 +1550,7 @@
           <v:shape id="_x0000_i1027" type="#_x0000_t75" alt="" style="width:481pt;height:171pt;mso-width-percent:0;mso-height-percent:0;mso-width-percent:0;mso-height-percent:0" o:ole="">
             <v:imagedata r:id="rId14" o:title=""/>
           </v:shape>
-          <o:OLEObject Type="Embed" ProgID="Word.Document.8" ShapeID="_x0000_i1027" DrawAspect="Content" ObjectID="_1650174198" r:id="rId15">
+          <o:OLEObject Type="Embed" ProgID="Word.Document.8" ShapeID="_x0000_i1027" DrawAspect="Content" ObjectID="_1650176964" r:id="rId15">
             <o:FieldCodes>\s</o:FieldCodes>
           </o:OLEObject>
         </w:object>
@@ -1498,7 +1601,7 @@
           <v:shape id="_x0000_i1026" type="#_x0000_t75" alt="" style="width:481pt;height:171pt;mso-width-percent:0;mso-height-percent:0;mso-width-percent:0;mso-height-percent:0" o:ole="">
             <v:imagedata r:id="rId16" o:title=""/>
           </v:shape>
-          <o:OLEObject Type="Embed" ProgID="Word.Document.8" ShapeID="_x0000_i1026" DrawAspect="Content" ObjectID="_1650174199" r:id="rId17">
+          <o:OLEObject Type="Embed" ProgID="Word.Document.8" ShapeID="_x0000_i1026" DrawAspect="Content" ObjectID="_1650176965" r:id="rId17">
             <o:FieldCodes>\s</o:FieldCodes>
           </o:OLEObject>
         </w:object>
@@ -1558,7 +1661,7 @@
           <v:shape id="_x0000_i1025" type="#_x0000_t75" alt="" style="width:481pt;height:210pt;mso-width-percent:0;mso-height-percent:0;mso-width-percent:0;mso-height-percent:0" o:ole="">
             <v:imagedata r:id="rId18" o:title=""/>
           </v:shape>
-          <o:OLEObject Type="Embed" ProgID="Word.Document.8" ShapeID="_x0000_i1025" DrawAspect="Content" ObjectID="_1650174200" r:id="rId19">
+          <o:OLEObject Type="Embed" ProgID="Word.Document.8" ShapeID="_x0000_i1025" DrawAspect="Content" ObjectID="_1650176966" r:id="rId19">
             <o:FieldCodes>\s</o:FieldCodes>
           </o:OLEObject>
         </w:object>
@@ -1610,42 +1713,16 @@
       <w:r>
         <w:fldChar w:fldCharType="separate"/>
       </w:r>
-      <w:proofErr w:type="spellStart"/>
-      <w:r>
-        <w:t>Bürkner</w:t>
-      </w:r>
-      <w:proofErr w:type="spellEnd"/>
-      <w:r>
-        <w:t>, P.-C. 2017. brms: An R package for Bayesian multilevel models using Stan. Journal of statistical software 80:1–28.</w:t>
+      <w:r>
+        <w:t>Bürkner, P.-C. 2017. brms: An R package for Bayesian multilevel models using Stan. Journal of statistical software 80:1–28.</w:t>
       </w:r>
     </w:p>
     <w:p>
       <w:pPr>
         <w:pStyle w:val="Bibliography"/>
       </w:pPr>
-      <w:proofErr w:type="spellStart"/>
-      <w:r>
-        <w:t>Dormann</w:t>
-      </w:r>
-      <w:proofErr w:type="spellEnd"/>
-      <w:r>
-        <w:t xml:space="preserve">, C. F., B. Gruber, and J. </w:t>
-      </w:r>
-      <w:proofErr w:type="spellStart"/>
-      <w:r>
-        <w:t>Fründ</w:t>
-      </w:r>
-      <w:proofErr w:type="spellEnd"/>
-      <w:r>
-        <w:t xml:space="preserve">. 2008. Introducing the bipartite package: </w:t>
-      </w:r>
-      <w:proofErr w:type="spellStart"/>
-      <w:r>
-        <w:t>analysing</w:t>
-      </w:r>
-      <w:proofErr w:type="spellEnd"/>
-      <w:r>
-        <w:t xml:space="preserve"> ecological networks. interaction 1.</w:t>
+      <w:r>
+        <w:t>Dormann, C. F., B. Gruber, and J. Fründ. 2008. Introducing the bipartite package: analysing ecological networks. interaction 1.</w:t>
       </w:r>
     </w:p>
     <w:p>
@@ -1653,23 +1730,7 @@
         <w:pStyle w:val="Bibliography"/>
       </w:pPr>
       <w:r>
-        <w:t xml:space="preserve">Hsieh, T., K. Ma, and A. Chao. 2016. </w:t>
-      </w:r>
-      <w:proofErr w:type="spellStart"/>
-      <w:r>
-        <w:t>iNEXT</w:t>
-      </w:r>
-      <w:proofErr w:type="spellEnd"/>
-      <w:r>
-        <w:t xml:space="preserve">: </w:t>
-      </w:r>
-      <w:proofErr w:type="gramStart"/>
-      <w:r>
-        <w:t>an</w:t>
-      </w:r>
-      <w:proofErr w:type="gramEnd"/>
-      <w:r>
-        <w:t xml:space="preserve"> R package for rarefaction and extrapolation of species diversity (Hill numbers). Methods in Ecology and Evolution.</w:t>
+        <w:t>Hsieh, T., K. Ma, and A. Chao. 2016. iNEXT: an R package for rarefaction and extrapolation of species diversity (Hill numbers). Methods in Ecology and Evolution.</w:t>
       </w:r>
     </w:p>
     <w:p>
@@ -1685,15 +1746,7 @@
         <w:pStyle w:val="Bibliography"/>
       </w:pPr>
       <w:r>
-        <w:t xml:space="preserve">Pollock, L. J., R. Tingley, W. K. Morris, N. Golding, R. B. O’Hara, K. M. Parris, P. A. </w:t>
-      </w:r>
-      <w:proofErr w:type="spellStart"/>
-      <w:r>
-        <w:t>Vesk</w:t>
-      </w:r>
-      <w:proofErr w:type="spellEnd"/>
-      <w:r>
-        <w:t>, and M. A. McCarthy. 2014. Understanding co‐occurrence by modelling species simultaneously with a Joint Species Distribution Model (JSDM). Methods in Ecology and Evolution 5:397–406.</w:t>
+        <w:t>Pollock, L. J., R. Tingley, W. K. Morris, N. Golding, R. B. O’Hara, K. M. Parris, P. A. Vesk, and M. A. McCarthy. 2014. Understanding co‐occurrence by modelling species simultaneously with a Joint Species Distribution Model (JSDM). Methods in Ecology and Evolution 5:397–406.</w:t>
       </w:r>
     </w:p>
     <w:p>
@@ -1708,29 +1761,8 @@
       <w:pPr>
         <w:pStyle w:val="Bibliography"/>
       </w:pPr>
-      <w:proofErr w:type="spellStart"/>
-      <w:r>
-        <w:t>Schiettekatte</w:t>
-      </w:r>
-      <w:proofErr w:type="spellEnd"/>
-      <w:r>
-        <w:t xml:space="preserve">, N. M., S. J. </w:t>
-      </w:r>
-      <w:proofErr w:type="spellStart"/>
-      <w:r>
-        <w:t>Brandl</w:t>
-      </w:r>
-      <w:proofErr w:type="spellEnd"/>
-      <w:r>
-        <w:t xml:space="preserve">, and J. M. Casey. 2019. </w:t>
-      </w:r>
-      <w:proofErr w:type="spellStart"/>
-      <w:r>
-        <w:t>fishualize</w:t>
-      </w:r>
-      <w:proofErr w:type="spellEnd"/>
-      <w:r>
-        <w:t>: Color palettes based on fish species. CRAN.</w:t>
+      <w:r>
+        <w:t>Schiettekatte, N. M., S. J. Brandl, and J. M. Casey. 2019. fishualize: Color palettes based on fish species. CRAN.</w:t>
       </w:r>
     </w:p>
     <w:p>
@@ -1738,15 +1770,7 @@
         <w:pStyle w:val="Bibliography"/>
       </w:pPr>
       <w:r>
-        <w:t xml:space="preserve">Stan Development Team. 2016. </w:t>
-      </w:r>
-      <w:proofErr w:type="spellStart"/>
-      <w:r>
-        <w:t>RStan</w:t>
-      </w:r>
-      <w:proofErr w:type="spellEnd"/>
-      <w:r>
-        <w:t>: The R interface to Stan. R package version 2.14. 1.</w:t>
+        <w:t>Stan Development Team. 2016. RStan: The R interface to Stan. R package version 2.14. 1.</w:t>
       </w:r>
     </w:p>
     <w:p>
@@ -1754,31 +1778,7 @@
         <w:pStyle w:val="Bibliography"/>
       </w:pPr>
       <w:r>
-        <w:t xml:space="preserve">Wickham, H., M. </w:t>
-      </w:r>
-      <w:proofErr w:type="spellStart"/>
-      <w:r>
-        <w:t>Averick</w:t>
-      </w:r>
-      <w:proofErr w:type="spellEnd"/>
-      <w:r>
-        <w:t xml:space="preserve">, J. Bryan, W. Chang, L. McGowan, R. François, G. </w:t>
-      </w:r>
-      <w:proofErr w:type="spellStart"/>
-      <w:r>
-        <w:t>Grolemund</w:t>
-      </w:r>
-      <w:proofErr w:type="spellEnd"/>
-      <w:r>
-        <w:t xml:space="preserve">, A. Hayes, L. Henry, and J. Hester. 2019. Welcome to the </w:t>
-      </w:r>
-      <w:proofErr w:type="spellStart"/>
-      <w:r>
-        <w:t>Tidyverse</w:t>
-      </w:r>
-      <w:proofErr w:type="spellEnd"/>
-      <w:r>
-        <w:t>. Journal of Open Source Software 4:1686.</w:t>
+        <w:t>Wickham, H., M. Averick, J. Bryan, W. Chang, L. McGowan, R. François, G. Grolemund, A. Hayes, L. Henry, and J. Hester. 2019. Welcome to the Tidyverse. Journal of Open Source Software 4:1686.</w:t>
       </w:r>
     </w:p>
     <w:p>
